--- a/Інформатика/Купець КН-2-1.docx
+++ b/Інформатика/Купець КН-2-1.docx
@@ -347,7 +347,6 @@
           <w:lang w:val="ru-RU" w:eastAsia="uk-UA"/>
         </w:rPr>
       </w:pPr>
-      <w:bookmarkStart w:id="0" w:name="_GoBack"/>
       <w:proofErr w:type="spellStart"/>
       <w:r>
         <w:rPr>
@@ -515,7 +514,6 @@
         <w:t>Назаров А.Л</w:t>
       </w:r>
     </w:p>
-    <w:bookmarkEnd w:id="0"/>
     <w:p>
       <w:pPr>
         <w:rPr>
@@ -572,32 +570,306 @@
       <w:pPr>
         <w:rPr>
           <w:rFonts w:ascii="Times New Roman" w:eastAsia="Times New Roman" w:hAnsi="Times New Roman" w:cs="Times New Roman"/>
-          <w:color w:val="000000"/>
-          <w:sz w:val="28"/>
-          <w:szCs w:val="28"/>
-          <w:lang w:eastAsia="uk-UA"/>
-        </w:rPr>
-      </w:pPr>
-      <w:r>
-        <w:rPr>
-          <w:rFonts w:ascii="Times New Roman" w:eastAsia="Times New Roman" w:hAnsi="Times New Roman" w:cs="Times New Roman"/>
-          <w:sz w:val="28"/>
-          <w:szCs w:val="28"/>
-          <w:lang w:eastAsia="uk-UA"/>
+          <w:sz w:val="28"/>
+          <w:szCs w:val="28"/>
+          <w:lang w:val="ru-RU" w:eastAsia="uk-UA"/>
+        </w:rPr>
+      </w:pPr>
+      <w:r>
+        <w:rPr>
+          <w:rFonts w:ascii="Times New Roman" w:eastAsia="Times New Roman" w:hAnsi="Times New Roman" w:cs="Times New Roman"/>
+          <w:sz w:val="28"/>
+          <w:szCs w:val="28"/>
+          <w:lang w:val="ru-RU" w:eastAsia="uk-UA"/>
         </w:rPr>
         <w:br w:type="page"/>
       </w:r>
-      <w:r>
-        <w:rPr>
-          <w:rFonts w:ascii="Times New Roman" w:eastAsia="Times New Roman" w:hAnsi="Times New Roman" w:cs="Times New Roman"/>
-          <w:color w:val="000000"/>
-          <w:sz w:val="28"/>
-          <w:szCs w:val="28"/>
-          <w:lang w:eastAsia="uk-UA"/>
+    </w:p>
+    <w:p>
+      <w:pPr>
+        <w:jc w:val="center"/>
+        <w:rPr>
+          <w:rFonts w:ascii="Times New Roman" w:eastAsia="Times New Roman" w:hAnsi="Times New Roman" w:cs="Times New Roman"/>
+          <w:b/>
+          <w:sz w:val="28"/>
+          <w:szCs w:val="28"/>
+          <w:lang w:val="ru-RU" w:eastAsia="uk-UA"/>
+        </w:rPr>
+      </w:pPr>
+      <w:proofErr w:type="spellStart"/>
+      <w:r>
+        <w:rPr>
+          <w:rFonts w:ascii="Times New Roman" w:eastAsia="Times New Roman" w:hAnsi="Times New Roman" w:cs="Times New Roman"/>
+          <w:b/>
+          <w:sz w:val="28"/>
+          <w:szCs w:val="28"/>
+          <w:lang w:val="ru-RU" w:eastAsia="uk-UA"/>
         </w:rPr>
         <w:lastRenderedPageBreak/>
-        <w:t>Мі</w:t>
-      </w:r>
+        <w:t>Змі</w:t>
+      </w:r>
+      <w:proofErr w:type="gramStart"/>
+      <w:r>
+        <w:rPr>
+          <w:rFonts w:ascii="Times New Roman" w:eastAsia="Times New Roman" w:hAnsi="Times New Roman" w:cs="Times New Roman"/>
+          <w:b/>
+          <w:sz w:val="28"/>
+          <w:szCs w:val="28"/>
+          <w:lang w:val="ru-RU" w:eastAsia="uk-UA"/>
+        </w:rPr>
+        <w:t>ст</w:t>
+      </w:r>
+      <w:proofErr w:type="spellEnd"/>
+      <w:proofErr w:type="gramEnd"/>
+    </w:p>
+    <w:p>
+      <w:pPr>
+        <w:pStyle w:val="a5"/>
+        <w:numPr>
+          <w:ilvl w:val="0"/>
+          <w:numId w:val="7"/>
+        </w:numPr>
+        <w:tabs>
+          <w:tab w:val="left" w:leader="dot" w:pos="9072"/>
+        </w:tabs>
+        <w:ind w:left="1134" w:hanging="357"/>
+        <w:rPr>
+          <w:rFonts w:ascii="Times New Roman" w:eastAsia="Times New Roman" w:hAnsi="Times New Roman" w:cs="Times New Roman"/>
+          <w:sz w:val="28"/>
+          <w:szCs w:val="28"/>
+          <w:lang w:val="ru-RU" w:eastAsia="uk-UA"/>
+        </w:rPr>
+      </w:pPr>
+      <w:proofErr w:type="spellStart"/>
+      <w:r>
+        <w:rPr>
+          <w:rFonts w:ascii="Times New Roman" w:eastAsia="Times New Roman" w:hAnsi="Times New Roman" w:cs="Times New Roman"/>
+          <w:sz w:val="28"/>
+          <w:szCs w:val="28"/>
+          <w:lang w:val="ru-RU" w:eastAsia="uk-UA"/>
+        </w:rPr>
+        <w:t>Введення</w:t>
+      </w:r>
+      <w:proofErr w:type="spellEnd"/>
+      <w:r>
+        <w:rPr>
+          <w:rFonts w:ascii="Times New Roman" w:eastAsia="Times New Roman" w:hAnsi="Times New Roman" w:cs="Times New Roman"/>
+          <w:sz w:val="28"/>
+          <w:szCs w:val="28"/>
+          <w:lang w:val="ru-RU" w:eastAsia="uk-UA"/>
+        </w:rPr>
+        <w:t xml:space="preserve"> тексту</w:t>
+      </w:r>
+      <w:r>
+        <w:rPr>
+          <w:rFonts w:ascii="Times New Roman" w:eastAsia="Times New Roman" w:hAnsi="Times New Roman" w:cs="Times New Roman"/>
+          <w:sz w:val="28"/>
+          <w:szCs w:val="28"/>
+          <w:lang w:val="ru-RU" w:eastAsia="uk-UA"/>
+        </w:rPr>
+        <w:tab/>
+        <w:t>3</w:t>
+      </w:r>
+    </w:p>
+    <w:p>
+      <w:pPr>
+        <w:pStyle w:val="a5"/>
+        <w:numPr>
+          <w:ilvl w:val="0"/>
+          <w:numId w:val="7"/>
+        </w:numPr>
+        <w:tabs>
+          <w:tab w:val="left" w:leader="dot" w:pos="9072"/>
+        </w:tabs>
+        <w:ind w:left="1134" w:hanging="357"/>
+        <w:rPr>
+          <w:rFonts w:ascii="Times New Roman" w:eastAsia="Times New Roman" w:hAnsi="Times New Roman" w:cs="Times New Roman"/>
+          <w:sz w:val="28"/>
+          <w:szCs w:val="28"/>
+          <w:lang w:val="ru-RU" w:eastAsia="uk-UA"/>
+        </w:rPr>
+      </w:pPr>
+      <w:proofErr w:type="spellStart"/>
+      <w:r>
+        <w:rPr>
+          <w:rFonts w:ascii="Times New Roman" w:eastAsia="Times New Roman" w:hAnsi="Times New Roman" w:cs="Times New Roman"/>
+          <w:sz w:val="28"/>
+          <w:szCs w:val="28"/>
+          <w:lang w:val="ru-RU" w:eastAsia="uk-UA"/>
+        </w:rPr>
+        <w:t>Створення</w:t>
+      </w:r>
+      <w:proofErr w:type="spellEnd"/>
+      <w:r>
+        <w:rPr>
+          <w:rFonts w:ascii="Times New Roman" w:eastAsia="Times New Roman" w:hAnsi="Times New Roman" w:cs="Times New Roman"/>
+          <w:sz w:val="28"/>
+          <w:szCs w:val="28"/>
+          <w:lang w:val="ru-RU" w:eastAsia="uk-UA"/>
+        </w:rPr>
+        <w:t xml:space="preserve"> </w:t>
+      </w:r>
+      <w:proofErr w:type="spellStart"/>
+      <w:r>
+        <w:rPr>
+          <w:rFonts w:ascii="Times New Roman" w:eastAsia="Times New Roman" w:hAnsi="Times New Roman" w:cs="Times New Roman"/>
+          <w:sz w:val="28"/>
+          <w:szCs w:val="28"/>
+          <w:lang w:val="ru-RU" w:eastAsia="uk-UA"/>
+        </w:rPr>
+        <w:t>таблиць</w:t>
+      </w:r>
+      <w:proofErr w:type="spellEnd"/>
+      <w:r>
+        <w:rPr>
+          <w:rFonts w:ascii="Times New Roman" w:eastAsia="Times New Roman" w:hAnsi="Times New Roman" w:cs="Times New Roman"/>
+          <w:sz w:val="28"/>
+          <w:szCs w:val="28"/>
+          <w:lang w:val="ru-RU" w:eastAsia="uk-UA"/>
+        </w:rPr>
+        <w:tab/>
+        <w:t>6</w:t>
+      </w:r>
+    </w:p>
+    <w:p>
+      <w:pPr>
+        <w:pStyle w:val="a5"/>
+        <w:numPr>
+          <w:ilvl w:val="0"/>
+          <w:numId w:val="7"/>
+        </w:numPr>
+        <w:tabs>
+          <w:tab w:val="left" w:leader="dot" w:pos="9072"/>
+        </w:tabs>
+        <w:ind w:left="1134" w:hanging="357"/>
+        <w:rPr>
+          <w:rFonts w:ascii="Times New Roman" w:eastAsia="Times New Roman" w:hAnsi="Times New Roman" w:cs="Times New Roman"/>
+          <w:sz w:val="28"/>
+          <w:szCs w:val="28"/>
+          <w:lang w:val="ru-RU" w:eastAsia="uk-UA"/>
+        </w:rPr>
+      </w:pPr>
+      <w:proofErr w:type="spellStart"/>
+      <w:r>
+        <w:rPr>
+          <w:rFonts w:ascii="Times New Roman" w:eastAsia="Times New Roman" w:hAnsi="Times New Roman" w:cs="Times New Roman"/>
+          <w:sz w:val="28"/>
+          <w:szCs w:val="28"/>
+          <w:lang w:val="ru-RU" w:eastAsia="uk-UA"/>
+        </w:rPr>
+        <w:t>Створення</w:t>
+      </w:r>
+      <w:proofErr w:type="spellEnd"/>
+      <w:r>
+        <w:rPr>
+          <w:rFonts w:ascii="Times New Roman" w:eastAsia="Times New Roman" w:hAnsi="Times New Roman" w:cs="Times New Roman"/>
+          <w:sz w:val="28"/>
+          <w:szCs w:val="28"/>
+          <w:lang w:val="ru-RU" w:eastAsia="uk-UA"/>
+        </w:rPr>
+        <w:t xml:space="preserve"> формул</w:t>
+      </w:r>
+      <w:r>
+        <w:rPr>
+          <w:rFonts w:ascii="Times New Roman" w:eastAsia="Times New Roman" w:hAnsi="Times New Roman" w:cs="Times New Roman"/>
+          <w:sz w:val="28"/>
+          <w:szCs w:val="28"/>
+          <w:lang w:val="ru-RU" w:eastAsia="uk-UA"/>
+        </w:rPr>
+        <w:tab/>
+        <w:t>7</w:t>
+      </w:r>
+    </w:p>
+    <w:p>
+      <w:pPr>
+        <w:pStyle w:val="a5"/>
+        <w:numPr>
+          <w:ilvl w:val="0"/>
+          <w:numId w:val="7"/>
+        </w:numPr>
+        <w:tabs>
+          <w:tab w:val="left" w:leader="dot" w:pos="9072"/>
+        </w:tabs>
+        <w:ind w:left="1134" w:hanging="357"/>
+        <w:rPr>
+          <w:rFonts w:ascii="Times New Roman" w:eastAsia="Times New Roman" w:hAnsi="Times New Roman" w:cs="Times New Roman"/>
+          <w:sz w:val="28"/>
+          <w:szCs w:val="28"/>
+          <w:lang w:val="ru-RU" w:eastAsia="uk-UA"/>
+        </w:rPr>
+      </w:pPr>
+      <w:proofErr w:type="spellStart"/>
+      <w:r>
+        <w:rPr>
+          <w:rFonts w:ascii="Times New Roman" w:eastAsia="Times New Roman" w:hAnsi="Times New Roman" w:cs="Times New Roman"/>
+          <w:sz w:val="28"/>
+          <w:szCs w:val="28"/>
+          <w:lang w:val="ru-RU" w:eastAsia="uk-UA"/>
+        </w:rPr>
+        <w:t>Створення</w:t>
+      </w:r>
+      <w:proofErr w:type="spellEnd"/>
+      <w:r>
+        <w:rPr>
+          <w:rFonts w:ascii="Times New Roman" w:eastAsia="Times New Roman" w:hAnsi="Times New Roman" w:cs="Times New Roman"/>
+          <w:sz w:val="28"/>
+          <w:szCs w:val="28"/>
+          <w:lang w:val="ru-RU" w:eastAsia="uk-UA"/>
+        </w:rPr>
+        <w:t xml:space="preserve"> </w:t>
+      </w:r>
+      <w:proofErr w:type="spellStart"/>
+      <w:r>
+        <w:rPr>
+          <w:rFonts w:ascii="Times New Roman" w:eastAsia="Times New Roman" w:hAnsi="Times New Roman" w:cs="Times New Roman"/>
+          <w:sz w:val="28"/>
+          <w:szCs w:val="28"/>
+          <w:lang w:val="ru-RU" w:eastAsia="uk-UA"/>
+        </w:rPr>
+        <w:t>малюнків</w:t>
+      </w:r>
+      <w:proofErr w:type="spellEnd"/>
+      <w:r>
+        <w:rPr>
+          <w:rFonts w:ascii="Times New Roman" w:eastAsia="Times New Roman" w:hAnsi="Times New Roman" w:cs="Times New Roman"/>
+          <w:sz w:val="28"/>
+          <w:szCs w:val="28"/>
+          <w:lang w:val="ru-RU" w:eastAsia="uk-UA"/>
+        </w:rPr>
+        <w:tab/>
+        <w:t>8</w:t>
+      </w:r>
+    </w:p>
+    <w:p>
+      <w:pPr>
+        <w:ind w:left="1134"/>
+        <w:rPr>
+          <w:rFonts w:ascii="Times New Roman" w:eastAsia="Times New Roman" w:hAnsi="Times New Roman" w:cs="Times New Roman"/>
+          <w:sz w:val="28"/>
+          <w:szCs w:val="28"/>
+          <w:lang w:eastAsia="uk-UA"/>
+        </w:rPr>
+      </w:pPr>
+      <w:r>
+        <w:rPr>
+          <w:rFonts w:ascii="Times New Roman" w:eastAsia="Times New Roman" w:hAnsi="Times New Roman" w:cs="Times New Roman"/>
+          <w:sz w:val="28"/>
+          <w:szCs w:val="28"/>
+          <w:lang w:eastAsia="uk-UA"/>
+        </w:rPr>
+        <w:br w:type="page"/>
+      </w:r>
+    </w:p>
+    <w:p>
+      <w:pPr>
+        <w:rPr>
+          <w:rFonts w:ascii="Times New Roman" w:eastAsia="Times New Roman" w:hAnsi="Times New Roman" w:cs="Times New Roman"/>
+          <w:color w:val="000000"/>
+          <w:sz w:val="28"/>
+          <w:szCs w:val="28"/>
+          <w:lang w:eastAsia="uk-UA"/>
+        </w:rPr>
+      </w:pPr>
     </w:p>
     <w:p>
       <w:pPr>
@@ -1487,112 +1759,6 @@
           <w:lang w:eastAsia="uk-UA"/>
         </w:rPr>
       </w:pPr>
-      <w:r>
-        <w:rPr>
-          <w:rFonts w:ascii="Times New Roman" w:eastAsia="Times New Roman" w:hAnsi="Times New Roman" w:cs="Times New Roman"/>
-          <w:b/>
-          <w:bCs/>
-          <w:caps/>
-          <w:color w:val="000000"/>
-          <w:sz w:val="28"/>
-          <w:szCs w:val="28"/>
-          <w:lang w:eastAsia="uk-UA"/>
-        </w:rPr>
-        <w:t>C#</w:t>
-      </w:r>
-    </w:p>
-    <w:p>
-      <w:pPr>
-        <w:shd w:val="clear" w:color="auto" w:fill="FFFFFF"/>
-        <w:spacing w:after="0" w:line="240" w:lineRule="atLeast"/>
-        <w:ind w:firstLine="851"/>
-        <w:jc w:val="both"/>
-        <w:textAlignment w:val="baseline"/>
-        <w:rPr>
-          <w:rFonts w:ascii="Times New Roman" w:eastAsia="Times New Roman" w:hAnsi="Times New Roman" w:cs="Times New Roman"/>
-          <w:color w:val="000000"/>
-          <w:sz w:val="28"/>
-          <w:szCs w:val="28"/>
-          <w:lang w:eastAsia="uk-UA"/>
-        </w:rPr>
-      </w:pPr>
-      <w:r>
-        <w:rPr>
-          <w:rFonts w:ascii="Times New Roman" w:eastAsia="Times New Roman" w:hAnsi="Times New Roman" w:cs="Times New Roman"/>
-          <w:color w:val="000000"/>
-          <w:sz w:val="28"/>
-          <w:szCs w:val="28"/>
-          <w:lang w:eastAsia="uk-UA"/>
-        </w:rPr>
-        <w:lastRenderedPageBreak/>
-        <w:t xml:space="preserve">C# — гарна сучасна мова. Вона виникла на початку 2000-х й певною мірою ідейно основана на </w:t>
-      </w:r>
-      <w:proofErr w:type="spellStart"/>
-      <w:r>
-        <w:rPr>
-          <w:rFonts w:ascii="Times New Roman" w:eastAsia="Times New Roman" w:hAnsi="Times New Roman" w:cs="Times New Roman"/>
-          <w:color w:val="000000"/>
-          <w:sz w:val="28"/>
-          <w:szCs w:val="28"/>
-          <w:lang w:eastAsia="uk-UA"/>
-        </w:rPr>
-        <w:t>Java</w:t>
-      </w:r>
-      <w:proofErr w:type="spellEnd"/>
-      <w:r>
-        <w:rPr>
-          <w:rFonts w:ascii="Times New Roman" w:eastAsia="Times New Roman" w:hAnsi="Times New Roman" w:cs="Times New Roman"/>
-          <w:color w:val="000000"/>
-          <w:sz w:val="28"/>
-          <w:szCs w:val="28"/>
-          <w:lang w:eastAsia="uk-UA"/>
-        </w:rPr>
-        <w:t xml:space="preserve">, але пішла далі з точки зору спрощення та більш виразного синтаксису. Microsoft доклала багато зусиль, аби зробити C# елегантною та універсальною мовою, і крім </w:t>
-      </w:r>
-      <w:proofErr w:type="spellStart"/>
-      <w:r>
-        <w:rPr>
-          <w:rFonts w:ascii="Times New Roman" w:eastAsia="Times New Roman" w:hAnsi="Times New Roman" w:cs="Times New Roman"/>
-          <w:color w:val="000000"/>
-          <w:sz w:val="28"/>
-          <w:szCs w:val="28"/>
-          <w:lang w:eastAsia="uk-UA"/>
-        </w:rPr>
-        <w:t>ентерпрайзу</w:t>
-      </w:r>
-      <w:proofErr w:type="spellEnd"/>
-      <w:r>
-        <w:rPr>
-          <w:rFonts w:ascii="Times New Roman" w:eastAsia="Times New Roman" w:hAnsi="Times New Roman" w:cs="Times New Roman"/>
-          <w:color w:val="000000"/>
-          <w:sz w:val="28"/>
-          <w:szCs w:val="28"/>
-          <w:lang w:eastAsia="uk-UA"/>
-        </w:rPr>
-        <w:t xml:space="preserve"> вона є популярною, наприклад, у </w:t>
-      </w:r>
-      <w:proofErr w:type="spellStart"/>
-      <w:r>
-        <w:rPr>
-          <w:rFonts w:ascii="Times New Roman" w:eastAsia="Times New Roman" w:hAnsi="Times New Roman" w:cs="Times New Roman"/>
-          <w:color w:val="000000"/>
-          <w:sz w:val="28"/>
-          <w:szCs w:val="28"/>
-          <w:lang w:eastAsia="uk-UA"/>
-        </w:rPr>
-        <w:t>геймдеві</w:t>
-      </w:r>
-      <w:proofErr w:type="spellEnd"/>
-      <w:r>
-        <w:rPr>
-          <w:rFonts w:ascii="Times New Roman" w:eastAsia="Times New Roman" w:hAnsi="Times New Roman" w:cs="Times New Roman"/>
-          <w:color w:val="000000"/>
-          <w:sz w:val="28"/>
-          <w:szCs w:val="28"/>
-          <w:lang w:eastAsia="uk-UA"/>
-        </w:rPr>
-        <w:t>.</w:t>
-      </w:r>
     </w:p>
     <w:p>
       <w:pPr>
@@ -1624,7 +1790,8 @@
           <w:szCs w:val="28"/>
           <w:lang w:eastAsia="uk-UA"/>
         </w:rPr>
-        <w:t>SQL</w:t>
+        <w:lastRenderedPageBreak/>
+        <w:t>C#</w:t>
       </w:r>
     </w:p>
     <w:p>
@@ -1650,51 +1817,73 @@
           <w:szCs w:val="28"/>
           <w:lang w:eastAsia="uk-UA"/>
         </w:rPr>
-        <w:t xml:space="preserve">SQL не є мовою програмування — це мова для роботи з базами даних, але її мають знати всі розробники. SQL можна навіть </w:t>
-      </w:r>
-      <w:proofErr w:type="spellStart"/>
-      <w:r>
-        <w:rPr>
-          <w:rFonts w:ascii="Times New Roman" w:eastAsia="Times New Roman" w:hAnsi="Times New Roman" w:cs="Times New Roman"/>
-          <w:color w:val="000000"/>
-          <w:sz w:val="28"/>
-          <w:szCs w:val="28"/>
-          <w:lang w:eastAsia="uk-UA"/>
-        </w:rPr>
-        <w:t>вважати мовою-одиначкою</w:t>
-      </w:r>
-      <w:proofErr w:type="spellEnd"/>
-      <w:r>
-        <w:rPr>
-          <w:rFonts w:ascii="Times New Roman" w:eastAsia="Times New Roman" w:hAnsi="Times New Roman" w:cs="Times New Roman"/>
-          <w:color w:val="000000"/>
-          <w:sz w:val="28"/>
-          <w:szCs w:val="28"/>
-          <w:lang w:eastAsia="uk-UA"/>
-        </w:rPr>
-        <w:t xml:space="preserve">: попри те, що розробник мав би знати різні </w:t>
-      </w:r>
-      <w:proofErr w:type="spellStart"/>
-      <w:r>
-        <w:rPr>
-          <w:rFonts w:ascii="Times New Roman" w:eastAsia="Times New Roman" w:hAnsi="Times New Roman" w:cs="Times New Roman"/>
-          <w:color w:val="000000"/>
-          <w:sz w:val="28"/>
-          <w:szCs w:val="28"/>
-          <w:lang w:eastAsia="uk-UA"/>
-        </w:rPr>
-        <w:t>мови програмування</w:t>
-      </w:r>
-      <w:proofErr w:type="spellEnd"/>
-      <w:r>
-        <w:rPr>
-          <w:rFonts w:ascii="Times New Roman" w:eastAsia="Times New Roman" w:hAnsi="Times New Roman" w:cs="Times New Roman"/>
-          <w:color w:val="000000"/>
-          <w:sz w:val="28"/>
-          <w:szCs w:val="28"/>
-          <w:lang w:eastAsia="uk-UA"/>
-        </w:rPr>
-        <w:t>, можна вивчити лише одну SQL і працювати лише з базами даних – на таких фахівців теж є попит.</w:t>
+        <w:t xml:space="preserve">C# — гарна сучасна мова. Вона виникла на початку 2000-х й певною мірою ідейно основана на </w:t>
+      </w:r>
+      <w:proofErr w:type="spellStart"/>
+      <w:r>
+        <w:rPr>
+          <w:rFonts w:ascii="Times New Roman" w:eastAsia="Times New Roman" w:hAnsi="Times New Roman" w:cs="Times New Roman"/>
+          <w:color w:val="000000"/>
+          <w:sz w:val="28"/>
+          <w:szCs w:val="28"/>
+          <w:lang w:eastAsia="uk-UA"/>
+        </w:rPr>
+        <w:t>Java</w:t>
+      </w:r>
+      <w:proofErr w:type="spellEnd"/>
+      <w:r>
+        <w:rPr>
+          <w:rFonts w:ascii="Times New Roman" w:eastAsia="Times New Roman" w:hAnsi="Times New Roman" w:cs="Times New Roman"/>
+          <w:color w:val="000000"/>
+          <w:sz w:val="28"/>
+          <w:szCs w:val="28"/>
+          <w:lang w:eastAsia="uk-UA"/>
+        </w:rPr>
+        <w:t xml:space="preserve">, але пішла далі з точки зору спрощення та більш виразного синтаксису. Microsoft доклала багато зусиль, аби зробити C# елегантною та універсальною мовою, і крім </w:t>
+      </w:r>
+      <w:proofErr w:type="spellStart"/>
+      <w:r>
+        <w:rPr>
+          <w:rFonts w:ascii="Times New Roman" w:eastAsia="Times New Roman" w:hAnsi="Times New Roman" w:cs="Times New Roman"/>
+          <w:color w:val="000000"/>
+          <w:sz w:val="28"/>
+          <w:szCs w:val="28"/>
+          <w:lang w:eastAsia="uk-UA"/>
+        </w:rPr>
+        <w:t>ентерпрайзу</w:t>
+      </w:r>
+      <w:proofErr w:type="spellEnd"/>
+      <w:r>
+        <w:rPr>
+          <w:rFonts w:ascii="Times New Roman" w:eastAsia="Times New Roman" w:hAnsi="Times New Roman" w:cs="Times New Roman"/>
+          <w:color w:val="000000"/>
+          <w:sz w:val="28"/>
+          <w:szCs w:val="28"/>
+          <w:lang w:eastAsia="uk-UA"/>
+        </w:rPr>
+        <w:t xml:space="preserve"> вона є популярною, наприклад, у </w:t>
+      </w:r>
+      <w:proofErr w:type="spellStart"/>
+      <w:r>
+        <w:rPr>
+          <w:rFonts w:ascii="Times New Roman" w:eastAsia="Times New Roman" w:hAnsi="Times New Roman" w:cs="Times New Roman"/>
+          <w:color w:val="000000"/>
+          <w:sz w:val="28"/>
+          <w:szCs w:val="28"/>
+          <w:lang w:eastAsia="uk-UA"/>
+        </w:rPr>
+        <w:t>геймдеві</w:t>
+      </w:r>
+      <w:proofErr w:type="spellEnd"/>
+      <w:r>
+        <w:rPr>
+          <w:rFonts w:ascii="Times New Roman" w:eastAsia="Times New Roman" w:hAnsi="Times New Roman" w:cs="Times New Roman"/>
+          <w:color w:val="000000"/>
+          <w:sz w:val="28"/>
+          <w:szCs w:val="28"/>
+          <w:lang w:eastAsia="uk-UA"/>
+        </w:rPr>
+        <w:t>.</w:t>
       </w:r>
     </w:p>
     <w:p>
@@ -1727,7 +1916,7 @@
           <w:szCs w:val="28"/>
           <w:lang w:eastAsia="uk-UA"/>
         </w:rPr>
-        <w:t>Rust</w:t>
+        <w:t>SQL</w:t>
       </w:r>
     </w:p>
     <w:p>
@@ -1753,73 +1942,51 @@
           <w:szCs w:val="28"/>
           <w:lang w:eastAsia="uk-UA"/>
         </w:rPr>
-        <w:t xml:space="preserve">Ця мова стрімко набирає оберти. Ідейно вона має замінити C і C++, які </w:t>
-      </w:r>
-      <w:proofErr w:type="spellStart"/>
-      <w:r>
-        <w:rPr>
-          <w:rFonts w:ascii="Times New Roman" w:eastAsia="Times New Roman" w:hAnsi="Times New Roman" w:cs="Times New Roman"/>
-          <w:color w:val="000000"/>
-          <w:sz w:val="28"/>
-          <w:szCs w:val="28"/>
-          <w:lang w:eastAsia="uk-UA"/>
-        </w:rPr>
-        <w:t>незмінно належать</w:t>
-      </w:r>
-      <w:proofErr w:type="spellEnd"/>
-      <w:r>
-        <w:rPr>
-          <w:rFonts w:ascii="Times New Roman" w:eastAsia="Times New Roman" w:hAnsi="Times New Roman" w:cs="Times New Roman"/>
-          <w:color w:val="000000"/>
-          <w:sz w:val="28"/>
-          <w:szCs w:val="28"/>
-          <w:lang w:eastAsia="uk-UA"/>
-        </w:rPr>
-        <w:t xml:space="preserve"> до мов, які </w:t>
-      </w:r>
-      <w:proofErr w:type="spellStart"/>
-      <w:r>
-        <w:rPr>
-          <w:rFonts w:ascii="Times New Roman" w:eastAsia="Times New Roman" w:hAnsi="Times New Roman" w:cs="Times New Roman"/>
-          <w:color w:val="000000"/>
-          <w:sz w:val="28"/>
-          <w:szCs w:val="28"/>
-          <w:lang w:eastAsia="uk-UA"/>
-        </w:rPr>
-        <w:t>використовуються ближче до</w:t>
-      </w:r>
-      <w:proofErr w:type="spellEnd"/>
-      <w:r>
-        <w:rPr>
-          <w:rFonts w:ascii="Times New Roman" w:eastAsia="Times New Roman" w:hAnsi="Times New Roman" w:cs="Times New Roman"/>
-          <w:color w:val="000000"/>
-          <w:sz w:val="28"/>
-          <w:szCs w:val="28"/>
-          <w:lang w:eastAsia="uk-UA"/>
-        </w:rPr>
-        <w:t xml:space="preserve"> «заліза». Наразі </w:t>
-      </w:r>
-      <w:proofErr w:type="spellStart"/>
-      <w:r>
-        <w:rPr>
-          <w:rFonts w:ascii="Times New Roman" w:eastAsia="Times New Roman" w:hAnsi="Times New Roman" w:cs="Times New Roman"/>
-          <w:color w:val="000000"/>
-          <w:sz w:val="28"/>
-          <w:szCs w:val="28"/>
-          <w:lang w:eastAsia="uk-UA"/>
-        </w:rPr>
-        <w:t>Rust</w:t>
-      </w:r>
-      <w:proofErr w:type="spellEnd"/>
-      <w:r>
-        <w:rPr>
-          <w:rFonts w:ascii="Times New Roman" w:eastAsia="Times New Roman" w:hAnsi="Times New Roman" w:cs="Times New Roman"/>
-          <w:color w:val="000000"/>
-          <w:sz w:val="28"/>
-          <w:szCs w:val="28"/>
-          <w:lang w:eastAsia="uk-UA"/>
-        </w:rPr>
-        <w:t xml:space="preserve"> має доволі цікавий вигляд з точки зору написання швидкого коду, який готовий витримувати великі навантаження.</w:t>
+        <w:t xml:space="preserve">SQL не є мовою програмування — це мова для роботи з базами даних, але її мають знати всі розробники. SQL можна навіть </w:t>
+      </w:r>
+      <w:proofErr w:type="spellStart"/>
+      <w:r>
+        <w:rPr>
+          <w:rFonts w:ascii="Times New Roman" w:eastAsia="Times New Roman" w:hAnsi="Times New Roman" w:cs="Times New Roman"/>
+          <w:color w:val="000000"/>
+          <w:sz w:val="28"/>
+          <w:szCs w:val="28"/>
+          <w:lang w:eastAsia="uk-UA"/>
+        </w:rPr>
+        <w:t>вважати мовою-одиначкою</w:t>
+      </w:r>
+      <w:proofErr w:type="spellEnd"/>
+      <w:r>
+        <w:rPr>
+          <w:rFonts w:ascii="Times New Roman" w:eastAsia="Times New Roman" w:hAnsi="Times New Roman" w:cs="Times New Roman"/>
+          <w:color w:val="000000"/>
+          <w:sz w:val="28"/>
+          <w:szCs w:val="28"/>
+          <w:lang w:eastAsia="uk-UA"/>
+        </w:rPr>
+        <w:t xml:space="preserve">: попри те, що розробник мав би знати різні </w:t>
+      </w:r>
+      <w:proofErr w:type="spellStart"/>
+      <w:r>
+        <w:rPr>
+          <w:rFonts w:ascii="Times New Roman" w:eastAsia="Times New Roman" w:hAnsi="Times New Roman" w:cs="Times New Roman"/>
+          <w:color w:val="000000"/>
+          <w:sz w:val="28"/>
+          <w:szCs w:val="28"/>
+          <w:lang w:eastAsia="uk-UA"/>
+        </w:rPr>
+        <w:t>мови програмування</w:t>
+      </w:r>
+      <w:proofErr w:type="spellEnd"/>
+      <w:r>
+        <w:rPr>
+          <w:rFonts w:ascii="Times New Roman" w:eastAsia="Times New Roman" w:hAnsi="Times New Roman" w:cs="Times New Roman"/>
+          <w:color w:val="000000"/>
+          <w:sz w:val="28"/>
+          <w:szCs w:val="28"/>
+          <w:lang w:eastAsia="uk-UA"/>
+        </w:rPr>
+        <w:t>, можна вивчити лише одну SQL і працювати лише з базами даних – на таких фахівців теж є попит.</w:t>
       </w:r>
     </w:p>
     <w:p>
@@ -1852,7 +2019,7 @@
           <w:szCs w:val="28"/>
           <w:lang w:eastAsia="uk-UA"/>
         </w:rPr>
-        <w:t>TypeScript</w:t>
+        <w:t>Rust</w:t>
       </w:r>
     </w:p>
     <w:p>
@@ -1870,115 +2037,81 @@
           <w:lang w:eastAsia="uk-UA"/>
         </w:rPr>
       </w:pPr>
-      <w:proofErr w:type="spellStart"/>
-      <w:r>
-        <w:rPr>
-          <w:rFonts w:ascii="Times New Roman" w:eastAsia="Times New Roman" w:hAnsi="Times New Roman" w:cs="Times New Roman"/>
-          <w:color w:val="000000"/>
-          <w:sz w:val="28"/>
-          <w:szCs w:val="28"/>
-          <w:lang w:eastAsia="uk-UA"/>
-        </w:rPr>
-        <w:t>TypeScript</w:t>
-      </w:r>
-      <w:proofErr w:type="spellEnd"/>
-      <w:r>
-        <w:rPr>
-          <w:rFonts w:ascii="Times New Roman" w:eastAsia="Times New Roman" w:hAnsi="Times New Roman" w:cs="Times New Roman"/>
-          <w:color w:val="000000"/>
-          <w:sz w:val="28"/>
-          <w:szCs w:val="28"/>
-          <w:lang w:eastAsia="uk-UA"/>
-        </w:rPr>
-        <w:t xml:space="preserve"> не можна назвати окремою мовою програмування. Це радше </w:t>
-      </w:r>
-      <w:proofErr w:type="spellStart"/>
-      <w:r>
-        <w:rPr>
-          <w:rFonts w:ascii="Times New Roman" w:eastAsia="Times New Roman" w:hAnsi="Times New Roman" w:cs="Times New Roman"/>
-          <w:color w:val="000000"/>
-          <w:sz w:val="28"/>
-          <w:szCs w:val="28"/>
-          <w:lang w:eastAsia="uk-UA"/>
-        </w:rPr>
-        <w:t>надбудування</w:t>
-      </w:r>
-      <w:proofErr w:type="spellEnd"/>
-      <w:r>
-        <w:rPr>
-          <w:rFonts w:ascii="Times New Roman" w:eastAsia="Times New Roman" w:hAnsi="Times New Roman" w:cs="Times New Roman"/>
-          <w:color w:val="000000"/>
-          <w:sz w:val="28"/>
-          <w:szCs w:val="28"/>
-          <w:lang w:eastAsia="uk-UA"/>
-        </w:rPr>
-        <w:t xml:space="preserve"> над </w:t>
-      </w:r>
-      <w:proofErr w:type="spellStart"/>
-      <w:r>
-        <w:rPr>
-          <w:rFonts w:ascii="Times New Roman" w:eastAsia="Times New Roman" w:hAnsi="Times New Roman" w:cs="Times New Roman"/>
-          <w:color w:val="000000"/>
-          <w:sz w:val="28"/>
-          <w:szCs w:val="28"/>
-          <w:lang w:eastAsia="uk-UA"/>
-        </w:rPr>
-        <w:t>JavaScript</w:t>
-      </w:r>
-      <w:proofErr w:type="spellEnd"/>
-      <w:r>
-        <w:rPr>
-          <w:rFonts w:ascii="Times New Roman" w:eastAsia="Times New Roman" w:hAnsi="Times New Roman" w:cs="Times New Roman"/>
-          <w:color w:val="000000"/>
-          <w:sz w:val="28"/>
-          <w:szCs w:val="28"/>
-          <w:lang w:eastAsia="uk-UA"/>
-        </w:rPr>
-        <w:t xml:space="preserve">, навіть не її діалект. </w:t>
-      </w:r>
-      <w:proofErr w:type="spellStart"/>
-      <w:r>
-        <w:rPr>
-          <w:rFonts w:ascii="Times New Roman" w:eastAsia="Times New Roman" w:hAnsi="Times New Roman" w:cs="Times New Roman"/>
-          <w:color w:val="000000"/>
-          <w:sz w:val="28"/>
-          <w:szCs w:val="28"/>
-          <w:lang w:eastAsia="uk-UA"/>
-        </w:rPr>
-        <w:t>TypeScript</w:t>
-      </w:r>
-      <w:proofErr w:type="spellEnd"/>
-      <w:r>
-        <w:rPr>
-          <w:rFonts w:ascii="Times New Roman" w:eastAsia="Times New Roman" w:hAnsi="Times New Roman" w:cs="Times New Roman"/>
-          <w:color w:val="000000"/>
-          <w:sz w:val="28"/>
-          <w:szCs w:val="28"/>
-          <w:lang w:eastAsia="uk-UA"/>
-        </w:rPr>
-        <w:t xml:space="preserve"> додає статичну типізацію, однак, окрім цього, здатна на багато інших цікавих речей, які відсутні у самому </w:t>
-      </w:r>
-      <w:proofErr w:type="spellStart"/>
-      <w:r>
-        <w:rPr>
-          <w:rFonts w:ascii="Times New Roman" w:eastAsia="Times New Roman" w:hAnsi="Times New Roman" w:cs="Times New Roman"/>
-          <w:color w:val="000000"/>
-          <w:sz w:val="28"/>
-          <w:szCs w:val="28"/>
-          <w:lang w:eastAsia="uk-UA"/>
-        </w:rPr>
-        <w:t>JavaScript</w:t>
-      </w:r>
-      <w:proofErr w:type="spellEnd"/>
-      <w:r>
-        <w:rPr>
-          <w:rFonts w:ascii="Times New Roman" w:eastAsia="Times New Roman" w:hAnsi="Times New Roman" w:cs="Times New Roman"/>
-          <w:color w:val="000000"/>
-          <w:sz w:val="28"/>
-          <w:szCs w:val="28"/>
-          <w:lang w:eastAsia="uk-UA"/>
-        </w:rPr>
-        <w:t>, зокрема, інтерфейси, оператори тощо.</w:t>
+      <w:r>
+        <w:rPr>
+          <w:rFonts w:ascii="Times New Roman" w:eastAsia="Times New Roman" w:hAnsi="Times New Roman" w:cs="Times New Roman"/>
+          <w:color w:val="000000"/>
+          <w:sz w:val="28"/>
+          <w:szCs w:val="28"/>
+          <w:lang w:eastAsia="uk-UA"/>
+        </w:rPr>
+        <w:t xml:space="preserve">Ця мова стрімко набирає оберти. Ідейно вона має замінити C і C++, які </w:t>
+      </w:r>
+      <w:proofErr w:type="spellStart"/>
+      <w:r>
+        <w:rPr>
+          <w:rFonts w:ascii="Times New Roman" w:eastAsia="Times New Roman" w:hAnsi="Times New Roman" w:cs="Times New Roman"/>
+          <w:color w:val="000000"/>
+          <w:sz w:val="28"/>
+          <w:szCs w:val="28"/>
+          <w:lang w:eastAsia="uk-UA"/>
+        </w:rPr>
+        <w:t>незмінно належать</w:t>
+      </w:r>
+      <w:proofErr w:type="spellEnd"/>
+      <w:r>
+        <w:rPr>
+          <w:rFonts w:ascii="Times New Roman" w:eastAsia="Times New Roman" w:hAnsi="Times New Roman" w:cs="Times New Roman"/>
+          <w:color w:val="000000"/>
+          <w:sz w:val="28"/>
+          <w:szCs w:val="28"/>
+          <w:lang w:eastAsia="uk-UA"/>
+        </w:rPr>
+        <w:t xml:space="preserve"> до мов, які </w:t>
+      </w:r>
+      <w:proofErr w:type="spellStart"/>
+      <w:r>
+        <w:rPr>
+          <w:rFonts w:ascii="Times New Roman" w:eastAsia="Times New Roman" w:hAnsi="Times New Roman" w:cs="Times New Roman"/>
+          <w:color w:val="000000"/>
+          <w:sz w:val="28"/>
+          <w:szCs w:val="28"/>
+          <w:lang w:eastAsia="uk-UA"/>
+        </w:rPr>
+        <w:t>використовуються ближче до</w:t>
+      </w:r>
+      <w:proofErr w:type="spellEnd"/>
+      <w:r>
+        <w:rPr>
+          <w:rFonts w:ascii="Times New Roman" w:eastAsia="Times New Roman" w:hAnsi="Times New Roman" w:cs="Times New Roman"/>
+          <w:color w:val="000000"/>
+          <w:sz w:val="28"/>
+          <w:szCs w:val="28"/>
+          <w:lang w:eastAsia="uk-UA"/>
+        </w:rPr>
+        <w:t xml:space="preserve"> «заліза». Наразі </w:t>
+      </w:r>
+      <w:proofErr w:type="spellStart"/>
+      <w:r>
+        <w:rPr>
+          <w:rFonts w:ascii="Times New Roman" w:eastAsia="Times New Roman" w:hAnsi="Times New Roman" w:cs="Times New Roman"/>
+          <w:color w:val="000000"/>
+          <w:sz w:val="28"/>
+          <w:szCs w:val="28"/>
+          <w:lang w:eastAsia="uk-UA"/>
+        </w:rPr>
+        <w:t>Rust</w:t>
+      </w:r>
+      <w:proofErr w:type="spellEnd"/>
+      <w:r>
+        <w:rPr>
+          <w:rFonts w:ascii="Times New Roman" w:eastAsia="Times New Roman" w:hAnsi="Times New Roman" w:cs="Times New Roman"/>
+          <w:color w:val="000000"/>
+          <w:sz w:val="28"/>
+          <w:szCs w:val="28"/>
+          <w:lang w:eastAsia="uk-UA"/>
+        </w:rPr>
+        <w:t xml:space="preserve"> має доволі цікавий вигляд з точки зору написання швидкого коду, який готовий витримувати великі навантаження.</w:t>
       </w:r>
     </w:p>
     <w:p>
@@ -2011,7 +2144,7 @@
           <w:szCs w:val="28"/>
           <w:lang w:eastAsia="uk-UA"/>
         </w:rPr>
-        <w:t>Elixir</w:t>
+        <w:t>TypeScript</w:t>
       </w:r>
     </w:p>
     <w:p>
@@ -2029,103 +2162,115 @@
           <w:lang w:eastAsia="uk-UA"/>
         </w:rPr>
       </w:pPr>
-      <w:r>
-        <w:rPr>
-          <w:rFonts w:ascii="Times New Roman" w:eastAsia="Times New Roman" w:hAnsi="Times New Roman" w:cs="Times New Roman"/>
-          <w:color w:val="000000"/>
-          <w:sz w:val="28"/>
-          <w:szCs w:val="28"/>
-          <w:lang w:eastAsia="uk-UA"/>
-        </w:rPr>
-        <w:t xml:space="preserve">Сьогодні розробники покладаються на різні функціональні мови, які потенційно можуть стати значно популярнішими, ніж вони є зараз. </w:t>
-      </w:r>
-      <w:proofErr w:type="spellStart"/>
-      <w:r>
-        <w:rPr>
-          <w:rFonts w:ascii="Times New Roman" w:eastAsia="Times New Roman" w:hAnsi="Times New Roman" w:cs="Times New Roman"/>
-          <w:color w:val="000000"/>
-          <w:sz w:val="28"/>
-          <w:szCs w:val="28"/>
-          <w:lang w:eastAsia="uk-UA"/>
-        </w:rPr>
-        <w:t>Elixir</w:t>
-      </w:r>
-      <w:proofErr w:type="spellEnd"/>
-      <w:r>
-        <w:rPr>
-          <w:rFonts w:ascii="Times New Roman" w:eastAsia="Times New Roman" w:hAnsi="Times New Roman" w:cs="Times New Roman"/>
-          <w:color w:val="000000"/>
-          <w:sz w:val="28"/>
-          <w:szCs w:val="28"/>
-          <w:lang w:eastAsia="uk-UA"/>
-        </w:rPr>
-        <w:t xml:space="preserve"> — одна з них. З нею неодмінно варто спробувати </w:t>
-      </w:r>
-      <w:proofErr w:type="spellStart"/>
-      <w:r>
-        <w:rPr>
-          <w:rFonts w:ascii="Times New Roman" w:eastAsia="Times New Roman" w:hAnsi="Times New Roman" w:cs="Times New Roman"/>
-          <w:color w:val="000000"/>
-          <w:sz w:val="28"/>
-          <w:szCs w:val="28"/>
-          <w:lang w:eastAsia="uk-UA"/>
-        </w:rPr>
-        <w:t>поекспериментувати</w:t>
-      </w:r>
-      <w:proofErr w:type="spellEnd"/>
-      <w:r>
-        <w:rPr>
-          <w:rFonts w:ascii="Times New Roman" w:eastAsia="Times New Roman" w:hAnsi="Times New Roman" w:cs="Times New Roman"/>
-          <w:color w:val="000000"/>
-          <w:sz w:val="28"/>
-          <w:szCs w:val="28"/>
-          <w:lang w:eastAsia="uk-UA"/>
-        </w:rPr>
-        <w:t xml:space="preserve">. Однак, на цій сходинці неправильно було б виділити лише один </w:t>
-      </w:r>
-      <w:proofErr w:type="spellStart"/>
-      <w:r>
-        <w:rPr>
-          <w:rFonts w:ascii="Times New Roman" w:eastAsia="Times New Roman" w:hAnsi="Times New Roman" w:cs="Times New Roman"/>
-          <w:color w:val="000000"/>
-          <w:sz w:val="28"/>
-          <w:szCs w:val="28"/>
-          <w:lang w:eastAsia="uk-UA"/>
-        </w:rPr>
-        <w:t>Elixir</w:t>
-      </w:r>
-      <w:proofErr w:type="spellEnd"/>
-      <w:r>
-        <w:rPr>
-          <w:rFonts w:ascii="Times New Roman" w:eastAsia="Times New Roman" w:hAnsi="Times New Roman" w:cs="Times New Roman"/>
-          <w:color w:val="000000"/>
-          <w:sz w:val="28"/>
-          <w:szCs w:val="28"/>
-          <w:lang w:eastAsia="uk-UA"/>
-        </w:rPr>
-        <w:t xml:space="preserve">. За цією ж логікою тут може опинитися </w:t>
-      </w:r>
-      <w:proofErr w:type="spellStart"/>
-      <w:r>
-        <w:rPr>
-          <w:rFonts w:ascii="Times New Roman" w:eastAsia="Times New Roman" w:hAnsi="Times New Roman" w:cs="Times New Roman"/>
-          <w:color w:val="000000"/>
-          <w:sz w:val="28"/>
-          <w:szCs w:val="28"/>
-          <w:lang w:eastAsia="uk-UA"/>
-        </w:rPr>
-        <w:t>Haskell</w:t>
-      </w:r>
-      <w:proofErr w:type="spellEnd"/>
-      <w:r>
-        <w:rPr>
-          <w:rFonts w:ascii="Times New Roman" w:eastAsia="Times New Roman" w:hAnsi="Times New Roman" w:cs="Times New Roman"/>
-          <w:color w:val="000000"/>
-          <w:sz w:val="28"/>
-          <w:szCs w:val="28"/>
-          <w:lang w:eastAsia="uk-UA"/>
-        </w:rPr>
-        <w:t xml:space="preserve"> і F# — всі вони поділяють одну й ту ж концепцію.</w:t>
+      <w:proofErr w:type="spellStart"/>
+      <w:r>
+        <w:rPr>
+          <w:rFonts w:ascii="Times New Roman" w:eastAsia="Times New Roman" w:hAnsi="Times New Roman" w:cs="Times New Roman"/>
+          <w:color w:val="000000"/>
+          <w:sz w:val="28"/>
+          <w:szCs w:val="28"/>
+          <w:lang w:eastAsia="uk-UA"/>
+        </w:rPr>
+        <w:t>TypeScript</w:t>
+      </w:r>
+      <w:proofErr w:type="spellEnd"/>
+      <w:r>
+        <w:rPr>
+          <w:rFonts w:ascii="Times New Roman" w:eastAsia="Times New Roman" w:hAnsi="Times New Roman" w:cs="Times New Roman"/>
+          <w:color w:val="000000"/>
+          <w:sz w:val="28"/>
+          <w:szCs w:val="28"/>
+          <w:lang w:eastAsia="uk-UA"/>
+        </w:rPr>
+        <w:t xml:space="preserve"> не можна назвати окремою мовою програмування. Це радше </w:t>
+      </w:r>
+      <w:proofErr w:type="spellStart"/>
+      <w:r>
+        <w:rPr>
+          <w:rFonts w:ascii="Times New Roman" w:eastAsia="Times New Roman" w:hAnsi="Times New Roman" w:cs="Times New Roman"/>
+          <w:color w:val="000000"/>
+          <w:sz w:val="28"/>
+          <w:szCs w:val="28"/>
+          <w:lang w:eastAsia="uk-UA"/>
+        </w:rPr>
+        <w:t>надбудування</w:t>
+      </w:r>
+      <w:proofErr w:type="spellEnd"/>
+      <w:r>
+        <w:rPr>
+          <w:rFonts w:ascii="Times New Roman" w:eastAsia="Times New Roman" w:hAnsi="Times New Roman" w:cs="Times New Roman"/>
+          <w:color w:val="000000"/>
+          <w:sz w:val="28"/>
+          <w:szCs w:val="28"/>
+          <w:lang w:eastAsia="uk-UA"/>
+        </w:rPr>
+        <w:t xml:space="preserve"> над </w:t>
+      </w:r>
+      <w:proofErr w:type="spellStart"/>
+      <w:r>
+        <w:rPr>
+          <w:rFonts w:ascii="Times New Roman" w:eastAsia="Times New Roman" w:hAnsi="Times New Roman" w:cs="Times New Roman"/>
+          <w:color w:val="000000"/>
+          <w:sz w:val="28"/>
+          <w:szCs w:val="28"/>
+          <w:lang w:eastAsia="uk-UA"/>
+        </w:rPr>
+        <w:t>JavaScript</w:t>
+      </w:r>
+      <w:proofErr w:type="spellEnd"/>
+      <w:r>
+        <w:rPr>
+          <w:rFonts w:ascii="Times New Roman" w:eastAsia="Times New Roman" w:hAnsi="Times New Roman" w:cs="Times New Roman"/>
+          <w:color w:val="000000"/>
+          <w:sz w:val="28"/>
+          <w:szCs w:val="28"/>
+          <w:lang w:eastAsia="uk-UA"/>
+        </w:rPr>
+        <w:t xml:space="preserve">, навіть не її діалект. </w:t>
+      </w:r>
+      <w:proofErr w:type="spellStart"/>
+      <w:r>
+        <w:rPr>
+          <w:rFonts w:ascii="Times New Roman" w:eastAsia="Times New Roman" w:hAnsi="Times New Roman" w:cs="Times New Roman"/>
+          <w:color w:val="000000"/>
+          <w:sz w:val="28"/>
+          <w:szCs w:val="28"/>
+          <w:lang w:eastAsia="uk-UA"/>
+        </w:rPr>
+        <w:t>TypeScript</w:t>
+      </w:r>
+      <w:proofErr w:type="spellEnd"/>
+      <w:r>
+        <w:rPr>
+          <w:rFonts w:ascii="Times New Roman" w:eastAsia="Times New Roman" w:hAnsi="Times New Roman" w:cs="Times New Roman"/>
+          <w:color w:val="000000"/>
+          <w:sz w:val="28"/>
+          <w:szCs w:val="28"/>
+          <w:lang w:eastAsia="uk-UA"/>
+        </w:rPr>
+        <w:t xml:space="preserve"> додає статичну типізацію, однак, окрім цього, здатна на багато інших цікавих речей, які відсутні у самому </w:t>
+      </w:r>
+      <w:proofErr w:type="spellStart"/>
+      <w:r>
+        <w:rPr>
+          <w:rFonts w:ascii="Times New Roman" w:eastAsia="Times New Roman" w:hAnsi="Times New Roman" w:cs="Times New Roman"/>
+          <w:color w:val="000000"/>
+          <w:sz w:val="28"/>
+          <w:szCs w:val="28"/>
+          <w:lang w:eastAsia="uk-UA"/>
+        </w:rPr>
+        <w:t>JavaScript</w:t>
+      </w:r>
+      <w:proofErr w:type="spellEnd"/>
+      <w:r>
+        <w:rPr>
+          <w:rFonts w:ascii="Times New Roman" w:eastAsia="Times New Roman" w:hAnsi="Times New Roman" w:cs="Times New Roman"/>
+          <w:color w:val="000000"/>
+          <w:sz w:val="28"/>
+          <w:szCs w:val="28"/>
+          <w:lang w:eastAsia="uk-UA"/>
+        </w:rPr>
+        <w:t>, зокрема, інтерфейси, оператори тощо.</w:t>
       </w:r>
     </w:p>
     <w:p>
@@ -2147,6 +2292,211 @@
           <w:lang w:eastAsia="uk-UA"/>
         </w:rPr>
       </w:pPr>
+      <w:r>
+        <w:rPr>
+          <w:rFonts w:ascii="Times New Roman" w:eastAsia="Times New Roman" w:hAnsi="Times New Roman" w:cs="Times New Roman"/>
+          <w:b/>
+          <w:bCs/>
+          <w:caps/>
+          <w:color w:val="000000"/>
+          <w:sz w:val="28"/>
+          <w:szCs w:val="28"/>
+          <w:lang w:eastAsia="uk-UA"/>
+        </w:rPr>
+        <w:t>Elixir</w:t>
+      </w:r>
+    </w:p>
+    <w:p>
+      <w:pPr>
+        <w:shd w:val="clear" w:color="auto" w:fill="FFFFFF"/>
+        <w:spacing w:after="0" w:line="240" w:lineRule="atLeast"/>
+        <w:ind w:firstLine="851"/>
+        <w:jc w:val="both"/>
+        <w:textAlignment w:val="baseline"/>
+        <w:rPr>
+          <w:rFonts w:ascii="Times New Roman" w:eastAsia="Times New Roman" w:hAnsi="Times New Roman" w:cs="Times New Roman"/>
+          <w:color w:val="000000"/>
+          <w:sz w:val="28"/>
+          <w:szCs w:val="28"/>
+          <w:lang w:eastAsia="uk-UA"/>
+        </w:rPr>
+      </w:pPr>
+      <w:r>
+        <w:rPr>
+          <w:b/>
+          <w:noProof/>
+          <w:sz w:val="32"/>
+          <w:lang w:eastAsia="uk-UA"/>
+        </w:rPr>
+        <w:drawing>
+          <wp:anchor distT="0" distB="0" distL="114300" distR="114300" simplePos="0" relativeHeight="251662336" behindDoc="1" locked="0" layoutInCell="1" allowOverlap="1">
+            <wp:simplePos x="0" y="0"/>
+            <wp:positionH relativeFrom="column">
+              <wp:posOffset>541020</wp:posOffset>
+            </wp:positionH>
+            <wp:positionV relativeFrom="paragraph">
+              <wp:posOffset>1270</wp:posOffset>
+            </wp:positionV>
+            <wp:extent cx="3169285" cy="1185545"/>
+            <wp:effectExtent l="0" t="0" r="0" b="0"/>
+            <wp:wrapTight wrapText="bothSides">
+              <wp:wrapPolygon edited="0">
+                <wp:start x="0" y="0"/>
+                <wp:lineTo x="0" y="21172"/>
+                <wp:lineTo x="21423" y="21172"/>
+                <wp:lineTo x="21423" y="0"/>
+                <wp:lineTo x="0" y="0"/>
+              </wp:wrapPolygon>
+            </wp:wrapTight>
+            <wp:docPr id="12" name="Рисунок 12"/>
+            <wp:cNvGraphicFramePr>
+              <a:graphicFrameLocks xmlns:a="http://schemas.openxmlformats.org/drawingml/2006/main" noChangeAspect="1"/>
+            </wp:cNvGraphicFramePr>
+            <a:graphic xmlns:a="http://schemas.openxmlformats.org/drawingml/2006/main">
+              <a:graphicData uri="http://schemas.openxmlformats.org/drawingml/2006/picture">
+                <pic:pic xmlns:pic="http://schemas.openxmlformats.org/drawingml/2006/picture">
+                  <pic:nvPicPr>
+                    <pic:cNvPr id="0" name="bmw_m2_competition_edition_heritage_2019_5k-HD.jpg"/>
+                    <pic:cNvPicPr/>
+                  </pic:nvPicPr>
+                  <pic:blipFill rotWithShape="1">
+                    <a:blip r:embed="rId11" cstate="print">
+                      <a:extLst>
+                        <a:ext uri="{28A0092B-C50C-407E-A947-70E740481C1C}">
+                          <a14:useLocalDpi xmlns:a14="http://schemas.microsoft.com/office/drawing/2010/main" val="0"/>
+                        </a:ext>
+                      </a:extLst>
+                    </a:blip>
+                    <a:srcRect l="7834" t="29981" r="23513" b="24369"/>
+                    <a:stretch/>
+                  </pic:blipFill>
+                  <pic:spPr bwMode="auto">
+                    <a:xfrm>
+                      <a:off x="0" y="0"/>
+                      <a:ext cx="3169285" cy="1185545"/>
+                    </a:xfrm>
+                    <a:prstGeom prst="rect">
+                      <a:avLst/>
+                    </a:prstGeom>
+                    <a:ln>
+                      <a:noFill/>
+                    </a:ln>
+                    <a:extLst>
+                      <a:ext uri="{53640926-AAD7-44D8-BBD7-CCE9431645EC}">
+                        <a14:shadowObscured xmlns:a14="http://schemas.microsoft.com/office/drawing/2010/main"/>
+                      </a:ext>
+                    </a:extLst>
+                  </pic:spPr>
+                </pic:pic>
+              </a:graphicData>
+            </a:graphic>
+            <wp14:sizeRelH relativeFrom="page">
+              <wp14:pctWidth>0</wp14:pctWidth>
+            </wp14:sizeRelH>
+            <wp14:sizeRelV relativeFrom="page">
+              <wp14:pctHeight>0</wp14:pctHeight>
+            </wp14:sizeRelV>
+          </wp:anchor>
+        </w:drawing>
+      </w:r>
+      <w:r>
+        <w:rPr>
+          <w:rFonts w:ascii="Times New Roman" w:eastAsia="Times New Roman" w:hAnsi="Times New Roman" w:cs="Times New Roman"/>
+          <w:color w:val="000000"/>
+          <w:sz w:val="28"/>
+          <w:szCs w:val="28"/>
+          <w:lang w:eastAsia="uk-UA"/>
+        </w:rPr>
+        <w:t xml:space="preserve">Сьогодні розробники покладаються на різні функціональні мови, які потенційно можуть стати значно популярнішими, ніж вони є зараз. </w:t>
+      </w:r>
+      <w:proofErr w:type="spellStart"/>
+      <w:r>
+        <w:rPr>
+          <w:rFonts w:ascii="Times New Roman" w:eastAsia="Times New Roman" w:hAnsi="Times New Roman" w:cs="Times New Roman"/>
+          <w:color w:val="000000"/>
+          <w:sz w:val="28"/>
+          <w:szCs w:val="28"/>
+          <w:lang w:eastAsia="uk-UA"/>
+        </w:rPr>
+        <w:t>Elixir</w:t>
+      </w:r>
+      <w:proofErr w:type="spellEnd"/>
+      <w:r>
+        <w:rPr>
+          <w:rFonts w:ascii="Times New Roman" w:eastAsia="Times New Roman" w:hAnsi="Times New Roman" w:cs="Times New Roman"/>
+          <w:color w:val="000000"/>
+          <w:sz w:val="28"/>
+          <w:szCs w:val="28"/>
+          <w:lang w:eastAsia="uk-UA"/>
+        </w:rPr>
+        <w:t xml:space="preserve"> — одна з них. З нею неодмінно варто спробувати </w:t>
+      </w:r>
+      <w:proofErr w:type="spellStart"/>
+      <w:r>
+        <w:rPr>
+          <w:rFonts w:ascii="Times New Roman" w:eastAsia="Times New Roman" w:hAnsi="Times New Roman" w:cs="Times New Roman"/>
+          <w:color w:val="000000"/>
+          <w:sz w:val="28"/>
+          <w:szCs w:val="28"/>
+          <w:lang w:eastAsia="uk-UA"/>
+        </w:rPr>
+        <w:t>поекспериментувати</w:t>
+      </w:r>
+      <w:proofErr w:type="spellEnd"/>
+      <w:r>
+        <w:rPr>
+          <w:rFonts w:ascii="Times New Roman" w:eastAsia="Times New Roman" w:hAnsi="Times New Roman" w:cs="Times New Roman"/>
+          <w:color w:val="000000"/>
+          <w:sz w:val="28"/>
+          <w:szCs w:val="28"/>
+          <w:lang w:eastAsia="uk-UA"/>
+        </w:rPr>
+        <w:t xml:space="preserve">. Однак, на цій сходинці неправильно було б виділити лише один </w:t>
+      </w:r>
+      <w:proofErr w:type="spellStart"/>
+      <w:r>
+        <w:rPr>
+          <w:rFonts w:ascii="Times New Roman" w:eastAsia="Times New Roman" w:hAnsi="Times New Roman" w:cs="Times New Roman"/>
+          <w:color w:val="000000"/>
+          <w:sz w:val="28"/>
+          <w:szCs w:val="28"/>
+          <w:lang w:eastAsia="uk-UA"/>
+        </w:rPr>
+        <w:t>Elixir</w:t>
+      </w:r>
+      <w:proofErr w:type="spellEnd"/>
+      <w:r>
+        <w:rPr>
+          <w:rFonts w:ascii="Times New Roman" w:eastAsia="Times New Roman" w:hAnsi="Times New Roman" w:cs="Times New Roman"/>
+          <w:color w:val="000000"/>
+          <w:sz w:val="28"/>
+          <w:szCs w:val="28"/>
+          <w:lang w:eastAsia="uk-UA"/>
+        </w:rPr>
+        <w:t xml:space="preserve">. За цією ж логікою тут може опинитися </w:t>
+      </w:r>
+      <w:proofErr w:type="spellStart"/>
+      <w:r>
+        <w:rPr>
+          <w:rFonts w:ascii="Times New Roman" w:eastAsia="Times New Roman" w:hAnsi="Times New Roman" w:cs="Times New Roman"/>
+          <w:color w:val="000000"/>
+          <w:sz w:val="28"/>
+          <w:szCs w:val="28"/>
+          <w:lang w:eastAsia="uk-UA"/>
+        </w:rPr>
+        <w:t>Haskell</w:t>
+      </w:r>
+      <w:proofErr w:type="spellEnd"/>
+      <w:r>
+        <w:rPr>
+          <w:rFonts w:ascii="Times New Roman" w:eastAsia="Times New Roman" w:hAnsi="Times New Roman" w:cs="Times New Roman"/>
+          <w:color w:val="000000"/>
+          <w:sz w:val="28"/>
+          <w:szCs w:val="28"/>
+          <w:lang w:eastAsia="uk-UA"/>
+        </w:rPr>
+        <w:t xml:space="preserve"> і F# — всі вони поділяють одну й ту ж концепцію.</w:t>
+      </w:r>
     </w:p>
     <w:p>
       <w:pPr>
@@ -2207,89 +2557,6 @@
           <w:lang w:eastAsia="uk-UA"/>
         </w:rPr>
       </w:pPr>
-      <w:r>
-        <w:rPr>
-          <w:rFonts w:ascii="Times New Roman" w:eastAsia="Times New Roman" w:hAnsi="Times New Roman" w:cs="Times New Roman"/>
-          <w:b/>
-          <w:bCs/>
-          <w:caps/>
-          <w:color w:val="000000"/>
-          <w:sz w:val="28"/>
-          <w:szCs w:val="28"/>
-          <w:lang w:eastAsia="uk-UA"/>
-        </w:rPr>
-        <w:t>Kotlin</w:t>
-      </w:r>
-    </w:p>
-    <w:p>
-      <w:pPr>
-        <w:shd w:val="clear" w:color="auto" w:fill="FFFFFF"/>
-        <w:spacing w:after="0" w:line="240" w:lineRule="atLeast"/>
-        <w:ind w:firstLine="851"/>
-        <w:jc w:val="both"/>
-        <w:textAlignment w:val="baseline"/>
-        <w:rPr>
-          <w:rFonts w:ascii="Times New Roman" w:eastAsia="Times New Roman" w:hAnsi="Times New Roman" w:cs="Times New Roman"/>
-          <w:color w:val="000000"/>
-          <w:sz w:val="28"/>
-          <w:szCs w:val="28"/>
-          <w:lang w:eastAsia="uk-UA"/>
-        </w:rPr>
-      </w:pPr>
-      <w:r>
-        <w:rPr>
-          <w:rFonts w:ascii="Times New Roman" w:eastAsia="Times New Roman" w:hAnsi="Times New Roman" w:cs="Times New Roman"/>
-          <w:color w:val="000000"/>
-          <w:sz w:val="28"/>
-          <w:szCs w:val="28"/>
-          <w:lang w:eastAsia="uk-UA"/>
-        </w:rPr>
-        <w:t xml:space="preserve">Це мова, яка рухається на місце, що займала </w:t>
-      </w:r>
-      <w:proofErr w:type="spellStart"/>
-      <w:r>
-        <w:rPr>
-          <w:rFonts w:ascii="Times New Roman" w:eastAsia="Times New Roman" w:hAnsi="Times New Roman" w:cs="Times New Roman"/>
-          <w:color w:val="000000"/>
-          <w:sz w:val="28"/>
-          <w:szCs w:val="28"/>
-          <w:lang w:eastAsia="uk-UA"/>
-        </w:rPr>
-        <w:t>Java</w:t>
-      </w:r>
-      <w:proofErr w:type="spellEnd"/>
-      <w:r>
-        <w:rPr>
-          <w:rFonts w:ascii="Times New Roman" w:eastAsia="Times New Roman" w:hAnsi="Times New Roman" w:cs="Times New Roman"/>
-          <w:color w:val="000000"/>
-          <w:sz w:val="28"/>
-          <w:szCs w:val="28"/>
-          <w:lang w:eastAsia="uk-UA"/>
-        </w:rPr>
-        <w:t xml:space="preserve">. </w:t>
-      </w:r>
-      <w:proofErr w:type="spellStart"/>
-      <w:r>
-        <w:rPr>
-          <w:rFonts w:ascii="Times New Roman" w:eastAsia="Times New Roman" w:hAnsi="Times New Roman" w:cs="Times New Roman"/>
-          <w:color w:val="000000"/>
-          <w:sz w:val="28"/>
-          <w:szCs w:val="28"/>
-          <w:lang w:eastAsia="uk-UA"/>
-        </w:rPr>
-        <w:t>Kotlin</w:t>
-      </w:r>
-      <w:proofErr w:type="spellEnd"/>
-      <w:r>
-        <w:rPr>
-          <w:rFonts w:ascii="Times New Roman" w:eastAsia="Times New Roman" w:hAnsi="Times New Roman" w:cs="Times New Roman"/>
-          <w:color w:val="000000"/>
-          <w:sz w:val="28"/>
-          <w:szCs w:val="28"/>
-          <w:lang w:eastAsia="uk-UA"/>
-        </w:rPr>
-        <w:t xml:space="preserve"> має значно елегантніший вигляд з точки зору синтаксису, вона значно сучасніша. Якщо ви досі не пишете код цією мовою, обов’язково візьміть її до уваги.</w:t>
-      </w:r>
     </w:p>
     <w:p>
       <w:pPr>
@@ -2321,6 +2588,109 @@
           <w:szCs w:val="28"/>
           <w:lang w:eastAsia="uk-UA"/>
         </w:rPr>
+        <w:t>Kotlin</w:t>
+      </w:r>
+    </w:p>
+    <w:p>
+      <w:pPr>
+        <w:shd w:val="clear" w:color="auto" w:fill="FFFFFF"/>
+        <w:spacing w:after="0" w:line="240" w:lineRule="atLeast"/>
+        <w:ind w:firstLine="851"/>
+        <w:jc w:val="both"/>
+        <w:textAlignment w:val="baseline"/>
+        <w:rPr>
+          <w:rFonts w:ascii="Times New Roman" w:eastAsia="Times New Roman" w:hAnsi="Times New Roman" w:cs="Times New Roman"/>
+          <w:color w:val="000000"/>
+          <w:sz w:val="28"/>
+          <w:szCs w:val="28"/>
+          <w:lang w:eastAsia="uk-UA"/>
+        </w:rPr>
+      </w:pPr>
+      <w:r>
+        <w:rPr>
+          <w:rFonts w:ascii="Times New Roman" w:eastAsia="Times New Roman" w:hAnsi="Times New Roman" w:cs="Times New Roman"/>
+          <w:color w:val="000000"/>
+          <w:sz w:val="28"/>
+          <w:szCs w:val="28"/>
+          <w:lang w:eastAsia="uk-UA"/>
+        </w:rPr>
+        <w:t xml:space="preserve">Це мова, яка рухається на місце, що займала </w:t>
+      </w:r>
+      <w:proofErr w:type="spellStart"/>
+      <w:r>
+        <w:rPr>
+          <w:rFonts w:ascii="Times New Roman" w:eastAsia="Times New Roman" w:hAnsi="Times New Roman" w:cs="Times New Roman"/>
+          <w:color w:val="000000"/>
+          <w:sz w:val="28"/>
+          <w:szCs w:val="28"/>
+          <w:lang w:eastAsia="uk-UA"/>
+        </w:rPr>
+        <w:t>Java</w:t>
+      </w:r>
+      <w:proofErr w:type="spellEnd"/>
+      <w:r>
+        <w:rPr>
+          <w:rFonts w:ascii="Times New Roman" w:eastAsia="Times New Roman" w:hAnsi="Times New Roman" w:cs="Times New Roman"/>
+          <w:color w:val="000000"/>
+          <w:sz w:val="28"/>
+          <w:szCs w:val="28"/>
+          <w:lang w:eastAsia="uk-UA"/>
+        </w:rPr>
+        <w:t xml:space="preserve">. </w:t>
+      </w:r>
+      <w:proofErr w:type="spellStart"/>
+      <w:r>
+        <w:rPr>
+          <w:rFonts w:ascii="Times New Roman" w:eastAsia="Times New Roman" w:hAnsi="Times New Roman" w:cs="Times New Roman"/>
+          <w:color w:val="000000"/>
+          <w:sz w:val="28"/>
+          <w:szCs w:val="28"/>
+          <w:lang w:eastAsia="uk-UA"/>
+        </w:rPr>
+        <w:t>Kotlin</w:t>
+      </w:r>
+      <w:proofErr w:type="spellEnd"/>
+      <w:r>
+        <w:rPr>
+          <w:rFonts w:ascii="Times New Roman" w:eastAsia="Times New Roman" w:hAnsi="Times New Roman" w:cs="Times New Roman"/>
+          <w:color w:val="000000"/>
+          <w:sz w:val="28"/>
+          <w:szCs w:val="28"/>
+          <w:lang w:eastAsia="uk-UA"/>
+        </w:rPr>
+        <w:t xml:space="preserve"> має значно елегантніший вигляд з точки зору синтаксису, вона значно сучасніша. Якщо ви досі не пишете код цією мовою, обов’язково візьміть її до уваги.</w:t>
+      </w:r>
+    </w:p>
+    <w:p>
+      <w:pPr>
+        <w:shd w:val="clear" w:color="auto" w:fill="FFFFFF"/>
+        <w:spacing w:after="0" w:line="240" w:lineRule="atLeast"/>
+        <w:ind w:firstLine="851"/>
+        <w:jc w:val="both"/>
+        <w:textAlignment w:val="baseline"/>
+        <w:outlineLvl w:val="2"/>
+        <w:rPr>
+          <w:rFonts w:ascii="Times New Roman" w:eastAsia="Times New Roman" w:hAnsi="Times New Roman" w:cs="Times New Roman"/>
+          <w:b/>
+          <w:bCs/>
+          <w:caps/>
+          <w:color w:val="000000"/>
+          <w:sz w:val="28"/>
+          <w:szCs w:val="28"/>
+          <w:lang w:eastAsia="uk-UA"/>
+        </w:rPr>
+      </w:pPr>
+      <w:r>
+        <w:rPr>
+          <w:rFonts w:ascii="Times New Roman" w:eastAsia="Times New Roman" w:hAnsi="Times New Roman" w:cs="Times New Roman"/>
+          <w:b/>
+          <w:bCs/>
+          <w:caps/>
+          <w:color w:val="000000"/>
+          <w:sz w:val="28"/>
+          <w:szCs w:val="28"/>
+          <w:lang w:eastAsia="uk-UA"/>
+        </w:rPr>
         <w:t>Solidity</w:t>
       </w:r>
     </w:p>
@@ -2446,6 +2816,7 @@
           <w:szCs w:val="28"/>
           <w:lang w:eastAsia="uk-UA"/>
         </w:rPr>
+        <w:lastRenderedPageBreak/>
         <w:t>FAQ</w:t>
       </w:r>
     </w:p>
@@ -2529,7 +2900,6 @@
           <w:szCs w:val="28"/>
           <w:lang w:eastAsia="uk-UA"/>
         </w:rPr>
-        <w:lastRenderedPageBreak/>
         <w:t>Java</w:t>
       </w:r>
       <w:proofErr w:type="spellEnd"/>
@@ -2641,6 +3011,114 @@
           <w:lang w:eastAsia="uk-UA"/>
         </w:rPr>
         <w:t>Які мови програмування найскладніші для вивчення?</w:t>
+      </w:r>
+    </w:p>
+    <w:p>
+      <w:pPr>
+        <w:shd w:val="clear" w:color="auto" w:fill="FFFFFF"/>
+        <w:spacing w:after="0" w:line="240" w:lineRule="atLeast"/>
+        <w:ind w:firstLine="851"/>
+        <w:jc w:val="center"/>
+        <w:textAlignment w:val="baseline"/>
+        <w:rPr>
+          <w:rFonts w:ascii="Times New Roman" w:eastAsia="Times New Roman" w:hAnsi="Times New Roman" w:cs="Times New Roman"/>
+          <w:color w:val="000000"/>
+          <w:sz w:val="28"/>
+          <w:szCs w:val="28"/>
+          <w:lang w:val="en-US" w:eastAsia="uk-UA"/>
+        </w:rPr>
+      </w:pPr>
+      <w:r>
+        <w:rPr>
+          <w:b/>
+          <w:noProof/>
+          <w:sz w:val="32"/>
+          <w:lang w:eastAsia="uk-UA"/>
+        </w:rPr>
+        <w:drawing>
+          <wp:inline distT="0" distB="0" distL="0" distR="0" wp14:anchorId="54488420" wp14:editId="7D01B183">
+            <wp:extent cx="3210056" cy="1200740"/>
+            <wp:effectExtent l="0" t="0" r="0" b="0"/>
+            <wp:docPr id="13" name="Рисунок 13"/>
+            <wp:cNvGraphicFramePr>
+              <a:graphicFrameLocks xmlns:a="http://schemas.openxmlformats.org/drawingml/2006/main" noChangeAspect="1"/>
+            </wp:cNvGraphicFramePr>
+            <a:graphic xmlns:a="http://schemas.openxmlformats.org/drawingml/2006/main">
+              <a:graphicData uri="http://schemas.openxmlformats.org/drawingml/2006/picture">
+                <pic:pic xmlns:pic="http://schemas.openxmlformats.org/drawingml/2006/picture">
+                  <pic:nvPicPr>
+                    <pic:cNvPr id="0" name="bmw_m2_competition_edition_heritage_2019_5k-HD.jpg"/>
+                    <pic:cNvPicPr/>
+                  </pic:nvPicPr>
+                  <pic:blipFill rotWithShape="1">
+                    <a:blip r:embed="rId12" cstate="print">
+                      <a:extLst>
+                        <a:ext uri="{28A0092B-C50C-407E-A947-70E740481C1C}">
+                          <a14:useLocalDpi xmlns:a14="http://schemas.microsoft.com/office/drawing/2010/main" val="0"/>
+                        </a:ext>
+                      </a:extLst>
+                    </a:blip>
+                    <a:srcRect l="7834" t="29981" r="23513" b="24369"/>
+                    <a:stretch/>
+                  </pic:blipFill>
+                  <pic:spPr bwMode="auto">
+                    <a:xfrm>
+                      <a:off x="0" y="0"/>
+                      <a:ext cx="3210059" cy="1200741"/>
+                    </a:xfrm>
+                    <a:prstGeom prst="rect">
+                      <a:avLst/>
+                    </a:prstGeom>
+                    <a:ln>
+                      <a:noFill/>
+                    </a:ln>
+                    <a:extLst>
+                      <a:ext uri="{53640926-AAD7-44D8-BBD7-CCE9431645EC}">
+                        <a14:shadowObscured xmlns:a14="http://schemas.microsoft.com/office/drawing/2010/main"/>
+                      </a:ext>
+                    </a:extLst>
+                  </pic:spPr>
+                </pic:pic>
+              </a:graphicData>
+            </a:graphic>
+          </wp:inline>
+        </w:drawing>
+      </w:r>
+    </w:p>
+    <w:p>
+      <w:pPr>
+        <w:shd w:val="clear" w:color="auto" w:fill="FFFFFF"/>
+        <w:spacing w:after="0" w:line="240" w:lineRule="atLeast"/>
+        <w:ind w:firstLine="851"/>
+        <w:jc w:val="center"/>
+        <w:textAlignment w:val="baseline"/>
+        <w:rPr>
+          <w:rFonts w:ascii="Times New Roman" w:eastAsia="Times New Roman" w:hAnsi="Times New Roman" w:cs="Times New Roman"/>
+          <w:color w:val="000000"/>
+          <w:sz w:val="28"/>
+          <w:szCs w:val="28"/>
+          <w:lang w:val="en-US" w:eastAsia="uk-UA"/>
+        </w:rPr>
+      </w:pPr>
+      <w:r>
+        <w:rPr>
+          <w:rFonts w:ascii="Times New Roman" w:eastAsia="Times New Roman" w:hAnsi="Times New Roman" w:cs="Times New Roman"/>
+          <w:color w:val="000000"/>
+          <w:sz w:val="28"/>
+          <w:szCs w:val="28"/>
+          <w:lang w:eastAsia="uk-UA"/>
+        </w:rPr>
+        <w:t xml:space="preserve">рис.1.2 </w:t>
+      </w:r>
+      <w:r>
+        <w:rPr>
+          <w:rFonts w:ascii="Times New Roman" w:eastAsia="Times New Roman" w:hAnsi="Times New Roman" w:cs="Times New Roman"/>
+          <w:color w:val="000000"/>
+          <w:sz w:val="28"/>
+          <w:szCs w:val="28"/>
+          <w:lang w:val="en-US" w:eastAsia="uk-UA"/>
+        </w:rPr>
+        <w:t>BMW</w:t>
       </w:r>
     </w:p>
     <w:p>
@@ -3188,7 +3666,7 @@
         </w:rPr>
         <w:t xml:space="preserve"> — одна з найбільш </w:t>
       </w:r>
-      <w:hyperlink r:id="rId11" w:anchor="work-salary" w:tgtFrame="_blank" w:history="1">
+      <w:hyperlink r:id="rId13" w:anchor="work-salary" w:tgtFrame="_blank" w:history="1">
         <w:r>
           <w:rPr>
             <w:rFonts w:ascii="Times New Roman" w:eastAsia="Times New Roman" w:hAnsi="Times New Roman" w:cs="Times New Roman"/>
@@ -3264,7 +3742,20 @@
           <w:u w:val="dotDash"/>
           <w:lang w:eastAsia="uk-UA"/>
         </w:rPr>
-        <w:t>. Однак, якщо ти просто прагнеш опанувати концепцію — це неодмінно буде корисним досвідом, який розширить твій кругозір.</w:t>
+        <w:t xml:space="preserve">. </w:t>
+      </w:r>
+      <w:r>
+        <w:rPr>
+          <w:rFonts w:ascii="Times New Roman" w:eastAsia="Times New Roman" w:hAnsi="Times New Roman" w:cs="Times New Roman"/>
+          <w:b/>
+          <w:color w:val="000000"/>
+          <w:sz w:val="28"/>
+          <w:szCs w:val="28"/>
+          <w:u w:val="dotDash"/>
+          <w:lang w:eastAsia="uk-UA"/>
+        </w:rPr>
+        <w:lastRenderedPageBreak/>
+        <w:t>Однак, якщо ти просто прагнеш опанувати концепцію — це неодмінно буде корисним досвідом, який розширить твій кругозір.</w:t>
       </w:r>
     </w:p>
     <w:p>
@@ -3618,18 +4109,7 @@
           <w:szCs w:val="28"/>
           <w:lang w:eastAsia="uk-UA"/>
         </w:rPr>
-        <w:t xml:space="preserve"> твоїй </w:t>
-      </w:r>
-      <w:r>
-        <w:rPr>
-          <w:rFonts w:ascii="Times New Roman" w:eastAsia="Times New Roman" w:hAnsi="Times New Roman" w:cs="Times New Roman"/>
-          <w:color w:val="000000"/>
-          <w:sz w:val="28"/>
-          <w:szCs w:val="28"/>
-          <w:lang w:eastAsia="uk-UA"/>
-        </w:rPr>
-        <w:lastRenderedPageBreak/>
-        <w:t>продуктивності та результату. Тому, достатньо вивчити одну мову, й в якийсь момент вивчити наступну.</w:t>
+        <w:t xml:space="preserve"> твоїй продуктивності та результату. Тому, достатньо вивчити одну мову, й в якийсь момент вивчити наступну.</w:t>
       </w:r>
     </w:p>
     <w:p>
@@ -3680,9 +4160,9 @@
           <w:lang w:eastAsia="uk-UA"/>
         </w:rPr>
         <w:sectPr>
-          <w:headerReference w:type="default" r:id="rId12"/>
-          <w:footerReference w:type="default" r:id="rId13"/>
-          <w:headerReference w:type="first" r:id="rId14"/>
+          <w:headerReference w:type="default" r:id="rId14"/>
+          <w:footerReference w:type="default" r:id="rId15"/>
+          <w:headerReference w:type="first" r:id="rId16"/>
           <w:pgSz w:w="11906" w:h="16838"/>
           <w:pgMar w:top="1134" w:right="567" w:bottom="567" w:left="1418" w:header="709" w:footer="709" w:gutter="0"/>
           <w:cols w:space="708"/>
@@ -3708,16 +4188,114 @@
           <w:lang w:eastAsia="uk-UA"/>
         </w:rPr>
       </w:pPr>
-      <w:proofErr w:type="spellStart"/>
-      <w:r>
-        <w:rPr>
-          <w:rFonts w:ascii="Times New Roman" w:eastAsia="Times New Roman" w:hAnsi="Times New Roman" w:cs="Times New Roman"/>
-          <w:color w:val="000000"/>
-          <w:sz w:val="28"/>
-          <w:szCs w:val="28"/>
+      <w:r>
+        <w:rPr>
+          <w:b/>
+          <w:noProof/>
+          <w:sz w:val="32"/>
           <w:lang w:eastAsia="uk-UA"/>
         </w:rPr>
         <w:lastRenderedPageBreak/>
+        <w:drawing>
+          <wp:anchor distT="0" distB="0" distL="114300" distR="114300" simplePos="0" relativeHeight="251663360" behindDoc="1" locked="0" layoutInCell="1" allowOverlap="1" wp14:anchorId="79396564" wp14:editId="29F3B447">
+            <wp:simplePos x="0" y="0"/>
+            <wp:positionH relativeFrom="column">
+              <wp:posOffset>1905</wp:posOffset>
+            </wp:positionH>
+            <wp:positionV relativeFrom="paragraph">
+              <wp:posOffset>1622425</wp:posOffset>
+            </wp:positionV>
+            <wp:extent cx="3169285" cy="1185545"/>
+            <wp:effectExtent l="38100" t="57150" r="69215" b="414655"/>
+            <wp:wrapTight wrapText="bothSides">
+              <wp:wrapPolygon edited="0">
+                <wp:start x="260" y="-1041"/>
+                <wp:lineTo x="-260" y="-347"/>
+                <wp:lineTo x="-130" y="28808"/>
+                <wp:lineTo x="21942" y="28808"/>
+                <wp:lineTo x="21942" y="5206"/>
+                <wp:lineTo x="21552" y="0"/>
+                <wp:lineTo x="21552" y="-1041"/>
+                <wp:lineTo x="260" y="-1041"/>
+              </wp:wrapPolygon>
+            </wp:wrapTight>
+            <wp:docPr id="10" name="Рисунок 10"/>
+            <wp:cNvGraphicFramePr>
+              <a:graphicFrameLocks xmlns:a="http://schemas.openxmlformats.org/drawingml/2006/main" noChangeAspect="1"/>
+            </wp:cNvGraphicFramePr>
+            <a:graphic xmlns:a="http://schemas.openxmlformats.org/drawingml/2006/main">
+              <a:graphicData uri="http://schemas.openxmlformats.org/drawingml/2006/picture">
+                <pic:pic xmlns:pic="http://schemas.openxmlformats.org/drawingml/2006/picture">
+                  <pic:nvPicPr>
+                    <pic:cNvPr id="0" name="bmw_m2_competition_edition_heritage_2019_5k-HD.jpg"/>
+                    <pic:cNvPicPr/>
+                  </pic:nvPicPr>
+                  <pic:blipFill rotWithShape="1">
+                    <a:blip r:embed="rId11" cstate="print">
+                      <a:extLst>
+                        <a:ext uri="{28A0092B-C50C-407E-A947-70E740481C1C}">
+                          <a14:useLocalDpi xmlns:a14="http://schemas.microsoft.com/office/drawing/2010/main" val="0"/>
+                        </a:ext>
+                      </a:extLst>
+                    </a:blip>
+                    <a:srcRect l="7834" t="29981" r="23513" b="24369"/>
+                    <a:stretch/>
+                  </pic:blipFill>
+                  <pic:spPr bwMode="auto">
+                    <a:xfrm>
+                      <a:off x="0" y="0"/>
+                      <a:ext cx="3169285" cy="1185545"/>
+                    </a:xfrm>
+                    <a:prstGeom prst="roundRect">
+                      <a:avLst>
+                        <a:gd name="adj" fmla="val 8594"/>
+                      </a:avLst>
+                    </a:prstGeom>
+                    <a:solidFill>
+                      <a:srgbClr val="FFFFFF">
+                        <a:shade val="85000"/>
+                      </a:srgbClr>
+                    </a:solidFill>
+                    <a:ln>
+                      <a:noFill/>
+                    </a:ln>
+                    <a:effectLst>
+                      <a:reflection blurRad="12700" stA="38000" endPos="28000" dist="5000" dir="5400000" sy="-100000" algn="bl" rotWithShape="0"/>
+                    </a:effectLst>
+                    <a:scene3d>
+                      <a:camera prst="orthographicFront"/>
+                      <a:lightRig rig="threePt" dir="t"/>
+                    </a:scene3d>
+                    <a:sp3d>
+                      <a:bevelT prst="relaxedInset"/>
+                    </a:sp3d>
+                    <a:extLst>
+                      <a:ext uri="{53640926-AAD7-44D8-BBD7-CCE9431645EC}">
+                        <a14:shadowObscured xmlns:a14="http://schemas.microsoft.com/office/drawing/2010/main"/>
+                      </a:ext>
+                    </a:extLst>
+                  </pic:spPr>
+                </pic:pic>
+              </a:graphicData>
+            </a:graphic>
+            <wp14:sizeRelH relativeFrom="page">
+              <wp14:pctWidth>0</wp14:pctWidth>
+            </wp14:sizeRelH>
+            <wp14:sizeRelV relativeFrom="page">
+              <wp14:pctHeight>0</wp14:pctHeight>
+            </wp14:sizeRelV>
+          </wp:anchor>
+        </w:drawing>
+      </w:r>
+      <w:proofErr w:type="spellStart"/>
+      <w:r>
+        <w:rPr>
+          <w:rFonts w:ascii="Times New Roman" w:eastAsia="Times New Roman" w:hAnsi="Times New Roman" w:cs="Times New Roman"/>
+          <w:color w:val="000000"/>
+          <w:sz w:val="28"/>
+          <w:szCs w:val="28"/>
+          <w:lang w:eastAsia="uk-UA"/>
+        </w:rPr>
         <w:t>JavaScript</w:t>
       </w:r>
       <w:proofErr w:type="spellEnd"/>
@@ -3817,7 +4395,18 @@
           <w:szCs w:val="28"/>
           <w:lang w:eastAsia="uk-UA"/>
         </w:rPr>
-        <w:t xml:space="preserve"> в тому, що ця мова була створена для браузера. Відповідно, </w:t>
+        <w:t xml:space="preserve"> в тому, що ця мова була </w:t>
+      </w:r>
+      <w:r>
+        <w:rPr>
+          <w:rFonts w:ascii="Times New Roman" w:eastAsia="Times New Roman" w:hAnsi="Times New Roman" w:cs="Times New Roman"/>
+          <w:color w:val="000000"/>
+          <w:sz w:val="28"/>
+          <w:szCs w:val="28"/>
+          <w:lang w:eastAsia="uk-UA"/>
+        </w:rPr>
+        <w:lastRenderedPageBreak/>
+        <w:t xml:space="preserve">створена для браузера. Відповідно, </w:t>
       </w:r>
       <w:r>
         <w:rPr>
@@ -3829,7 +4418,6 @@
           <w:u w:val="dotDash"/>
           <w:lang w:eastAsia="uk-UA"/>
         </w:rPr>
-        <w:lastRenderedPageBreak/>
         <w:t xml:space="preserve">вона працює на всіх комп’ютерах та </w:t>
       </w:r>
       <w:proofErr w:type="spellStart"/>
@@ -3937,7 +4525,6 @@
           <w:u w:val="dotDash"/>
           <w:lang w:eastAsia="uk-UA"/>
         </w:rPr>
-        <w:lastRenderedPageBreak/>
         <w:t xml:space="preserve">Однак, я не люблю говорити про універсальність в контексті мов програмування. Мова — це </w:t>
       </w:r>
       <w:proofErr w:type="spellStart"/>
@@ -4116,9 +4703,9 @@
             <o:lock v:ext="edit" aspectratio="t"/>
           </v:shapetype>
           <v:shape id="_x0000_i1025" type="#_x0000_t75" style="width:142.8pt;height:66.05pt" o:ole="">
-            <v:imagedata r:id="rId15" o:title=""/>
+            <v:imagedata r:id="rId17" o:title=""/>
           </v:shape>
-          <o:OLEObject Type="Embed" ProgID="Equation.3" ShapeID="_x0000_i1025" DrawAspect="Content" ObjectID="_1787651869" r:id="rId16"/>
+          <o:OLEObject Type="Embed" ProgID="Equation.3" ShapeID="_x0000_i1025" DrawAspect="Content" ObjectID="_1787989336" r:id="rId18"/>
         </w:object>
       </w:r>
     </w:p>
@@ -4142,9 +4729,9 @@
         </w:rPr>
         <w:object w:dxaOrig="2620" w:dyaOrig="880">
           <v:shape id="_x0000_i1026" type="#_x0000_t75" style="width:130.95pt;height:43.9pt" o:ole="">
-            <v:imagedata r:id="rId17" o:title=""/>
+            <v:imagedata r:id="rId19" o:title=""/>
           </v:shape>
-          <o:OLEObject Type="Embed" ProgID="Equation.3" ShapeID="_x0000_i1026" DrawAspect="Content" ObjectID="_1787651870" r:id="rId18"/>
+          <o:OLEObject Type="Embed" ProgID="Equation.3" ShapeID="_x0000_i1026" DrawAspect="Content" ObjectID="_1787989337" r:id="rId20"/>
         </w:object>
       </w:r>
     </w:p>
@@ -4168,9 +4755,9 @@
         </w:rPr>
         <w:object w:dxaOrig="1020" w:dyaOrig="520">
           <v:shape id="_x0000_i1027" type="#_x0000_t75" style="width:51.05pt;height:26.1pt" o:ole="">
-            <v:imagedata r:id="rId19" o:title=""/>
+            <v:imagedata r:id="rId21" o:title=""/>
           </v:shape>
-          <o:OLEObject Type="Embed" ProgID="Equation.3" ShapeID="_x0000_i1027" DrawAspect="Content" ObjectID="_1787651871" r:id="rId20"/>
+          <o:OLEObject Type="Embed" ProgID="Equation.3" ShapeID="_x0000_i1027" DrawAspect="Content" ObjectID="_1787989338" r:id="rId22"/>
         </w:object>
       </w:r>
       <w:r>
@@ -4180,9 +4767,9 @@
         </w:rPr>
         <w:object w:dxaOrig="180" w:dyaOrig="340">
           <v:shape id="_x0000_i1028" type="#_x0000_t75" style="width:9.1pt;height:17pt" o:ole="">
-            <v:imagedata r:id="rId21" o:title=""/>
+            <v:imagedata r:id="rId23" o:title=""/>
           </v:shape>
-          <o:OLEObject Type="Embed" ProgID="Equation.3" ShapeID="_x0000_i1028" DrawAspect="Content" ObjectID="_1787651872" r:id="rId22"/>
+          <o:OLEObject Type="Embed" ProgID="Equation.3" ShapeID="_x0000_i1028" DrawAspect="Content" ObjectID="_1787989339" r:id="rId24"/>
         </w:object>
       </w:r>
     </w:p>
@@ -4206,9 +4793,9 @@
         </w:rPr>
         <w:object w:dxaOrig="2000" w:dyaOrig="1100">
           <v:shape id="_x0000_i1029" type="#_x0000_t75" style="width:100.1pt;height:55pt" o:ole="">
-            <v:imagedata r:id="rId23" o:title=""/>
+            <v:imagedata r:id="rId25" o:title=""/>
           </v:shape>
-          <o:OLEObject Type="Embed" ProgID="Equation.3" ShapeID="_x0000_i1029" DrawAspect="Content" ObjectID="_1787651873" r:id="rId24"/>
+          <o:OLEObject Type="Embed" ProgID="Equation.3" ShapeID="_x0000_i1029" DrawAspect="Content" ObjectID="_1787989340" r:id="rId26"/>
         </w:object>
       </w:r>
     </w:p>
@@ -4232,9 +4819,9 @@
         </w:rPr>
         <w:object w:dxaOrig="180" w:dyaOrig="340">
           <v:shape id="_x0000_i1030" type="#_x0000_t75" style="width:9.1pt;height:17pt" o:ole="">
-            <v:imagedata r:id="rId21" o:title=""/>
+            <v:imagedata r:id="rId23" o:title=""/>
           </v:shape>
-          <o:OLEObject Type="Embed" ProgID="Equation.3" ShapeID="_x0000_i1030" DrawAspect="Content" ObjectID="_1787651874" r:id="rId25"/>
+          <o:OLEObject Type="Embed" ProgID="Equation.3" ShapeID="_x0000_i1030" DrawAspect="Content" ObjectID="_1787989341" r:id="rId27"/>
         </w:object>
       </w:r>
       <w:r>
@@ -4245,10 +4832,10 @@
           <w:lang w:val="en-US" w:eastAsia="uk-UA"/>
         </w:rPr>
         <w:object w:dxaOrig="940" w:dyaOrig="1120">
-          <v:shape id="_x0000_i1033" type="#_x0000_t75" style="width:47.1pt;height:56.2pt" o:ole="">
-            <v:imagedata r:id="rId26" o:title=""/>
+          <v:shape id="_x0000_i1031" type="#_x0000_t75" style="width:47.1pt;height:56.2pt" o:ole="">
+            <v:imagedata r:id="rId28" o:title=""/>
           </v:shape>
-          <o:OLEObject Type="Embed" ProgID="Equation.3" ShapeID="_x0000_i1033" DrawAspect="Content" ObjectID="_1787651875" r:id="rId27"/>
+          <o:OLEObject Type="Embed" ProgID="Equation.3" ShapeID="_x0000_i1031" DrawAspect="Content" ObjectID="_1787989342" r:id="rId29"/>
         </w:object>
       </w:r>
     </w:p>
@@ -4271,10 +4858,10 @@
           <w:lang w:val="en-US" w:eastAsia="uk-UA"/>
         </w:rPr>
         <w:object w:dxaOrig="2360" w:dyaOrig="420">
-          <v:shape id="_x0000_i1031" type="#_x0000_t75" style="width:117.9pt;height:20.95pt" o:ole="">
-            <v:imagedata r:id="rId28" o:title=""/>
+          <v:shape id="_x0000_i1032" type="#_x0000_t75" style="width:117.9pt;height:20.95pt" o:ole="">
+            <v:imagedata r:id="rId30" o:title=""/>
           </v:shape>
-          <o:OLEObject Type="Embed" ProgID="Equation.3" ShapeID="_x0000_i1031" DrawAspect="Content" ObjectID="_1787651876" r:id="rId29"/>
+          <o:OLEObject Type="Embed" ProgID="Equation.3" ShapeID="_x0000_i1032" DrawAspect="Content" ObjectID="_1787989343" r:id="rId31"/>
         </w:object>
       </w:r>
     </w:p>
@@ -4299,10 +4886,10 @@
           <w:lang w:val="en-US" w:eastAsia="uk-UA"/>
         </w:rPr>
         <w:object w:dxaOrig="1560" w:dyaOrig="600">
-          <v:shape id="_x0000_i1032" type="#_x0000_t75" style="width:77.95pt;height:30.05pt" o:ole="">
-            <v:imagedata r:id="rId30" o:title=""/>
+          <v:shape id="_x0000_i1033" type="#_x0000_t75" style="width:77.95pt;height:30.05pt" o:ole="">
+            <v:imagedata r:id="rId32" o:title=""/>
           </v:shape>
-          <o:OLEObject Type="Embed" ProgID="Equation.3" ShapeID="_x0000_i1032" DrawAspect="Content" ObjectID="_1787651877" r:id="rId31"/>
+          <o:OLEObject Type="Embed" ProgID="Equation.3" ShapeID="_x0000_i1033" DrawAspect="Content" ObjectID="_1787989344" r:id="rId33"/>
         </w:object>
       </w:r>
     </w:p>
@@ -4326,12 +4913,537 @@
     </w:p>
     <w:p>
       <w:pPr>
+        <w:tabs>
+          <w:tab w:val="left" w:pos="8142"/>
+        </w:tabs>
+        <w:rPr>
+          <w:b/>
+          <w:sz w:val="32"/>
+          <w:lang w:eastAsia="uk-UA"/>
+        </w:rPr>
+      </w:pPr>
+      <w:r>
         <w:rPr>
           <w:b/>
           <w:sz w:val="32"/>
           <w:lang w:val="en-US" w:eastAsia="uk-UA"/>
         </w:rPr>
-      </w:pPr>
+        <w:br w:type="page"/>
+      </w:r>
+      <w:r>
+        <w:rPr>
+          <w:b/>
+          <w:noProof/>
+          <w:sz w:val="32"/>
+          <w:lang w:eastAsia="uk-UA"/>
+        </w:rPr>
+        <w:lastRenderedPageBreak/>
+        <mc:AlternateContent>
+          <mc:Choice Requires="wps">
+            <w:drawing>
+              <wp:anchor distT="0" distB="0" distL="114300" distR="114300" simplePos="0" relativeHeight="251661312" behindDoc="0" locked="0" layoutInCell="1" allowOverlap="1">
+                <wp:simplePos x="0" y="0"/>
+                <wp:positionH relativeFrom="column">
+                  <wp:posOffset>2746940</wp:posOffset>
+                </wp:positionH>
+                <wp:positionV relativeFrom="paragraph">
+                  <wp:posOffset>248285</wp:posOffset>
+                </wp:positionV>
+                <wp:extent cx="422031" cy="411983"/>
+                <wp:effectExtent l="0" t="0" r="16510" b="26670"/>
+                <wp:wrapNone/>
+                <wp:docPr id="4" name="Усміхнене обличчя 4"/>
+                <wp:cNvGraphicFramePr/>
+                <a:graphic xmlns:a="http://schemas.openxmlformats.org/drawingml/2006/main">
+                  <a:graphicData uri="http://schemas.microsoft.com/office/word/2010/wordprocessingShape">
+                    <wps:wsp>
+                      <wps:cNvSpPr/>
+                      <wps:spPr>
+                        <a:xfrm>
+                          <a:off x="0" y="0"/>
+                          <a:ext cx="422031" cy="411983"/>
+                        </a:xfrm>
+                        <a:prstGeom prst="smileyFace">
+                          <a:avLst/>
+                        </a:prstGeom>
+                        <a:solidFill>
+                          <a:schemeClr val="tx1"/>
+                        </a:solidFill>
+                      </wps:spPr>
+                      <wps:style>
+                        <a:lnRef idx="2">
+                          <a:schemeClr val="accent1">
+                            <a:shade val="50000"/>
+                          </a:schemeClr>
+                        </a:lnRef>
+                        <a:fillRef idx="1">
+                          <a:schemeClr val="accent1"/>
+                        </a:fillRef>
+                        <a:effectRef idx="0">
+                          <a:schemeClr val="accent1"/>
+                        </a:effectRef>
+                        <a:fontRef idx="minor">
+                          <a:schemeClr val="lt1"/>
+                        </a:fontRef>
+                      </wps:style>
+                      <wps:bodyPr rot="0" spcFirstLastPara="0" vertOverflow="overflow" horzOverflow="overflow" vert="horz" wrap="square" lIns="91440" tIns="45720" rIns="91440" bIns="45720" numCol="1" spcCol="0" rtlCol="0" fromWordArt="0" anchor="ctr" anchorCtr="0" forceAA="0" compatLnSpc="1">
+                        <a:prstTxWarp prst="textNoShape">
+                          <a:avLst/>
+                        </a:prstTxWarp>
+                        <a:noAutofit/>
+                      </wps:bodyPr>
+                    </wps:wsp>
+                  </a:graphicData>
+                </a:graphic>
+                <wp14:sizeRelH relativeFrom="margin">
+                  <wp14:pctWidth>0</wp14:pctWidth>
+                </wp14:sizeRelH>
+                <wp14:sizeRelV relativeFrom="margin">
+                  <wp14:pctHeight>0</wp14:pctHeight>
+                </wp14:sizeRelV>
+              </wp:anchor>
+            </w:drawing>
+          </mc:Choice>
+          <mc:Fallback>
+            <w:pict>
+              <v:shapetype id="_x0000_t96" coordsize="21600,21600" o:spt="96" adj="17520" path="m10800,qx,10800,10800,21600,21600,10800,10800,xem7340,6445qx6215,7570,7340,8695,8465,7570,7340,6445xnfem14260,6445qx13135,7570,14260,8695,15385,7570,14260,6445xnfem4960@0c8853@3,12747@3,16640@0nfe">
+                <v:formulas>
+                  <v:f eqn="sum 33030 0 #0"/>
+                  <v:f eqn="prod #0 4 3"/>
+                  <v:f eqn="prod @0 1 3"/>
+                  <v:f eqn="sum @1 0 @2"/>
+                </v:formulas>
+                <v:path o:extrusionok="f" gradientshapeok="t" o:connecttype="custom" o:connectlocs="10800,0;3163,3163;0,10800;3163,18437;10800,21600;18437,18437;21600,10800;18437,3163" textboxrect="3163,3163,18437,18437"/>
+                <v:handles>
+                  <v:h position="center,#0" yrange="15510,17520"/>
+                </v:handles>
+                <o:complex v:ext="view"/>
+              </v:shapetype>
+              <v:shape id="Усміхнене обличчя 4" o:spid="_x0000_s1026" type="#_x0000_t96" style="position:absolute;margin-left:216.3pt;margin-top:19.55pt;width:33.25pt;height:32.45pt;z-index:251661312;visibility:visible;mso-wrap-style:square;mso-width-percent:0;mso-height-percent:0;mso-wrap-distance-left:9pt;mso-wrap-distance-top:0;mso-wrap-distance-right:9pt;mso-wrap-distance-bottom:0;mso-position-horizontal:absolute;mso-position-horizontal-relative:text;mso-position-vertical:absolute;mso-position-vertical-relative:text;mso-width-percent:0;mso-height-percent:0;mso-width-relative:margin;mso-height-relative:margin;v-text-anchor:middle" o:gfxdata="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" fillcolor="black [3213]" strokecolor="#243f60 [1604]" strokeweight="2pt"/>
+            </w:pict>
+          </mc:Fallback>
+        </mc:AlternateContent>
+      </w:r>
+      <w:r>
+        <w:rPr>
+          <w:b/>
+          <w:noProof/>
+          <w:sz w:val="32"/>
+          <w:lang w:eastAsia="uk-UA"/>
+        </w:rPr>
+        <mc:AlternateContent>
+          <mc:Choice Requires="wps">
+            <w:drawing>
+              <wp:anchor distT="0" distB="0" distL="114300" distR="114300" simplePos="0" relativeHeight="251660288" behindDoc="0" locked="0" layoutInCell="1" allowOverlap="1" wp14:anchorId="5850BCA5" wp14:editId="2C61ECBF">
+                <wp:simplePos x="0" y="0"/>
+                <wp:positionH relativeFrom="column">
+                  <wp:posOffset>1923157</wp:posOffset>
+                </wp:positionH>
+                <wp:positionV relativeFrom="paragraph">
+                  <wp:posOffset>-203381</wp:posOffset>
+                </wp:positionV>
+                <wp:extent cx="2175468" cy="1326382"/>
+                <wp:effectExtent l="57150" t="57150" r="53975" b="64770"/>
+                <wp:wrapNone/>
+                <wp:docPr id="3" name="Блок-схема: процес 3"/>
+                <wp:cNvGraphicFramePr/>
+                <a:graphic xmlns:a="http://schemas.openxmlformats.org/drawingml/2006/main">
+                  <a:graphicData uri="http://schemas.microsoft.com/office/word/2010/wordprocessingShape">
+                    <wps:wsp>
+                      <wps:cNvSpPr/>
+                      <wps:spPr>
+                        <a:xfrm>
+                          <a:off x="0" y="0"/>
+                          <a:ext cx="2175468" cy="1326382"/>
+                        </a:xfrm>
+                        <a:prstGeom prst="flowChartProcess">
+                          <a:avLst/>
+                        </a:prstGeom>
+                        <a:solidFill>
+                          <a:schemeClr val="bg1"/>
+                        </a:solidFill>
+                        <a:ln>
+                          <a:solidFill>
+                            <a:schemeClr val="tx1"/>
+                          </a:solidFill>
+                        </a:ln>
+                        <a:scene3d>
+                          <a:camera prst="orthographicFront"/>
+                          <a:lightRig rig="threePt" dir="t"/>
+                        </a:scene3d>
+                        <a:sp3d>
+                          <a:bevelT w="139700" h="139700" prst="divot"/>
+                        </a:sp3d>
+                      </wps:spPr>
+                      <wps:style>
+                        <a:lnRef idx="2">
+                          <a:schemeClr val="accent1">
+                            <a:shade val="50000"/>
+                          </a:schemeClr>
+                        </a:lnRef>
+                        <a:fillRef idx="1">
+                          <a:schemeClr val="accent1"/>
+                        </a:fillRef>
+                        <a:effectRef idx="0">
+                          <a:schemeClr val="accent1"/>
+                        </a:effectRef>
+                        <a:fontRef idx="minor">
+                          <a:schemeClr val="lt1"/>
+                        </a:fontRef>
+                      </wps:style>
+                      <wps:txbx>
+                        <w:txbxContent>
+                          <w:p>
+                            <w:pPr>
+                              <w:jc w:val="center"/>
+                            </w:pPr>
+                          </w:p>
+                          <w:p>
+                            <w:pPr>
+                              <w:jc w:val="center"/>
+                              <w:rPr>
+                                <w:color w:val="000000" w:themeColor="text1"/>
+                              </w:rPr>
+                            </w:pPr>
+                          </w:p>
+                        </w:txbxContent>
+                      </wps:txbx>
+                      <wps:bodyPr rot="0" spcFirstLastPara="0" vertOverflow="overflow" horzOverflow="overflow" vert="horz" wrap="square" lIns="91440" tIns="45720" rIns="91440" bIns="45720" numCol="1" spcCol="0" rtlCol="0" fromWordArt="0" anchor="ctr" anchorCtr="0" forceAA="0" compatLnSpc="1">
+                        <a:prstTxWarp prst="textNoShape">
+                          <a:avLst/>
+                        </a:prstTxWarp>
+                        <a:noAutofit/>
+                      </wps:bodyPr>
+                    </wps:wsp>
+                  </a:graphicData>
+                </a:graphic>
+              </wp:anchor>
+            </w:drawing>
+          </mc:Choice>
+          <mc:Fallback>
+            <w:pict>
+              <v:shapetype id="_x0000_t109" coordsize="21600,21600" o:spt="109" path="m,l,21600r21600,l21600,xe">
+                <v:stroke joinstyle="miter"/>
+                <v:path gradientshapeok="t" o:connecttype="rect"/>
+              </v:shapetype>
+              <v:shape id="Блок-схема: процес 3" o:spid="_x0000_s1026" type="#_x0000_t109" style="position:absolute;margin-left:151.45pt;margin-top:-16pt;width:171.3pt;height:104.45pt;z-index:251660288;visibility:visible;mso-wrap-style:square;mso-wrap-distance-left:9pt;mso-wrap-distance-top:0;mso-wrap-distance-right:9pt;mso-wrap-distance-bottom:0;mso-position-horizontal:absolute;mso-position-horizontal-relative:text;mso-position-vertical:absolute;mso-position-vertical-relative:text;v-text-anchor:middle" o:gfxdata="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" fillcolor="white [3212]" strokecolor="black [3213]" strokeweight="2pt">
+                <v:textbox>
+                  <w:txbxContent>
+                    <w:p>
+                      <w:pPr>
+                        <w:jc w:val="center"/>
+                      </w:pPr>
+                    </w:p>
+                    <w:p>
+                      <w:pPr>
+                        <w:jc w:val="center"/>
+                        <w:rPr>
+                          <w:color w:val="000000" w:themeColor="text1"/>
+                        </w:rPr>
+                      </w:pPr>
+                    </w:p>
+                  </w:txbxContent>
+                </v:textbox>
+              </v:shape>
+            </w:pict>
+          </mc:Fallback>
+        </mc:AlternateContent>
+      </w:r>
+      <w:r>
+        <w:rPr>
+          <w:b/>
+          <w:noProof/>
+          <w:sz w:val="32"/>
+          <w:lang w:eastAsia="uk-UA"/>
+        </w:rPr>
+        <mc:AlternateContent>
+          <mc:Choice Requires="wps">
+            <w:drawing>
+              <wp:anchor distT="0" distB="0" distL="114300" distR="114300" simplePos="0" relativeHeight="251659264" behindDoc="0" locked="0" layoutInCell="1" allowOverlap="1">
+                <wp:simplePos x="0" y="0"/>
+                <wp:positionH relativeFrom="column">
+                  <wp:posOffset>461122</wp:posOffset>
+                </wp:positionH>
+                <wp:positionV relativeFrom="paragraph">
+                  <wp:posOffset>12659</wp:posOffset>
+                </wp:positionV>
+                <wp:extent cx="1924259" cy="954594"/>
+                <wp:effectExtent l="400050" t="0" r="57150" b="93345"/>
+                <wp:wrapNone/>
+                <wp:docPr id="1" name="Блок-схема: процес 1"/>
+                <wp:cNvGraphicFramePr/>
+                <a:graphic xmlns:a="http://schemas.openxmlformats.org/drawingml/2006/main">
+                  <a:graphicData uri="http://schemas.microsoft.com/office/word/2010/wordprocessingShape">
+                    <wps:wsp>
+                      <wps:cNvSpPr/>
+                      <wps:spPr>
+                        <a:xfrm>
+                          <a:off x="0" y="0"/>
+                          <a:ext cx="1924259" cy="954594"/>
+                        </a:xfrm>
+                        <a:prstGeom prst="flowChartProcess">
+                          <a:avLst/>
+                        </a:prstGeom>
+                        <a:solidFill>
+                          <a:schemeClr val="bg1"/>
+                        </a:solidFill>
+                        <a:ln>
+                          <a:solidFill>
+                            <a:schemeClr val="tx1"/>
+                          </a:solidFill>
+                        </a:ln>
+                        <a:effectLst>
+                          <a:outerShdw blurRad="76200" dir="13500000" sy="23000" kx="1200000" algn="br" rotWithShape="0">
+                            <a:prstClr val="black">
+                              <a:alpha val="20000"/>
+                            </a:prstClr>
+                          </a:outerShdw>
+                        </a:effectLst>
+                      </wps:spPr>
+                      <wps:style>
+                        <a:lnRef idx="2">
+                          <a:schemeClr val="accent1">
+                            <a:shade val="50000"/>
+                          </a:schemeClr>
+                        </a:lnRef>
+                        <a:fillRef idx="1">
+                          <a:schemeClr val="accent1"/>
+                        </a:fillRef>
+                        <a:effectRef idx="0">
+                          <a:schemeClr val="accent1"/>
+                        </a:effectRef>
+                        <a:fontRef idx="minor">
+                          <a:schemeClr val="lt1"/>
+                        </a:fontRef>
+                      </wps:style>
+                      <wps:txbx>
+                        <w:txbxContent>
+                          <w:p>
+                            <w:pPr>
+                              <w:jc w:val="center"/>
+                              <w:rPr>
+                                <w:color w:val="000000" w:themeColor="text1"/>
+                                <w:lang w:val="en-US"/>
+                              </w:rPr>
+                            </w:pPr>
+                            <w:r>
+                              <w:rPr>
+                                <w:color w:val="000000" w:themeColor="text1"/>
+                                <w:lang w:val="en-US"/>
+                              </w:rPr>
+                              <w:t>Hello world!</w:t>
+                            </w:r>
+                          </w:p>
+                        </w:txbxContent>
+                      </wps:txbx>
+                      <wps:bodyPr rot="0" spcFirstLastPara="0" vertOverflow="overflow" horzOverflow="overflow" vert="horz" wrap="square" lIns="91440" tIns="45720" rIns="91440" bIns="45720" numCol="1" spcCol="0" rtlCol="0" fromWordArt="0" anchor="ctr" anchorCtr="0" forceAA="0" compatLnSpc="1">
+                        <a:prstTxWarp prst="textNoShape">
+                          <a:avLst/>
+                        </a:prstTxWarp>
+                        <a:noAutofit/>
+                      </wps:bodyPr>
+                    </wps:wsp>
+                  </a:graphicData>
+                </a:graphic>
+                <wp14:sizeRelH relativeFrom="margin">
+                  <wp14:pctWidth>0</wp14:pctWidth>
+                </wp14:sizeRelH>
+                <wp14:sizeRelV relativeFrom="margin">
+                  <wp14:pctHeight>0</wp14:pctHeight>
+                </wp14:sizeRelV>
+              </wp:anchor>
+            </w:drawing>
+          </mc:Choice>
+          <mc:Fallback>
+            <w:pict>
+              <v:shape id="Блок-схема: процес 1" o:spid="_x0000_s1027" type="#_x0000_t109" style="position:absolute;margin-left:36.3pt;margin-top:1pt;width:151.5pt;height:75.15pt;z-index:251659264;visibility:visible;mso-wrap-style:square;mso-width-percent:0;mso-height-percent:0;mso-wrap-distance-left:9pt;mso-wrap-distance-top:0;mso-wrap-distance-right:9pt;mso-wrap-distance-bottom:0;mso-position-horizontal:absolute;mso-position-horizontal-relative:text;mso-position-vertical:absolute;mso-position-vertical-relative:text;mso-width-percent:0;mso-height-percent:0;mso-width-relative:margin;mso-height-relative:margin;v-text-anchor:middle" o:gfxdata="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" fillcolor="white [3212]" strokecolor="black [3213]" strokeweight="2pt">
+                <v:shadow on="t" type="perspective" color="black" opacity="13107f" origin=".5,.5" offset="0,0" matrix=",23853f,,15073f"/>
+                <v:textbox>
+                  <w:txbxContent>
+                    <w:p>
+                      <w:pPr>
+                        <w:jc w:val="center"/>
+                        <w:rPr>
+                          <w:color w:val="000000" w:themeColor="text1"/>
+                          <w:lang w:val="en-US"/>
+                        </w:rPr>
+                      </w:pPr>
+                      <w:r>
+                        <w:rPr>
+                          <w:color w:val="000000" w:themeColor="text1"/>
+                          <w:lang w:val="en-US"/>
+                        </w:rPr>
+                        <w:t>Hello world!</w:t>
+                      </w:r>
+                    </w:p>
+                  </w:txbxContent>
+                </v:textbox>
+              </v:shape>
+            </w:pict>
+          </mc:Fallback>
+        </mc:AlternateContent>
+      </w:r>
+      <w:r>
+        <w:rPr>
+          <w:b/>
+          <w:sz w:val="32"/>
+          <w:lang w:val="en-US" w:eastAsia="uk-UA"/>
+        </w:rPr>
+        <w:tab/>
+      </w:r>
+    </w:p>
+    <w:p>
+      <w:pPr>
+        <w:tabs>
+          <w:tab w:val="left" w:pos="8142"/>
+        </w:tabs>
+        <w:rPr>
+          <w:b/>
+          <w:sz w:val="32"/>
+          <w:lang w:eastAsia="uk-UA"/>
+        </w:rPr>
+      </w:pPr>
+    </w:p>
+    <w:p>
+      <w:pPr>
+        <w:tabs>
+          <w:tab w:val="left" w:pos="8142"/>
+        </w:tabs>
+        <w:rPr>
+          <w:b/>
+          <w:sz w:val="32"/>
+          <w:lang w:eastAsia="uk-UA"/>
+        </w:rPr>
+      </w:pPr>
+    </w:p>
+    <w:p>
+      <w:pPr>
+        <w:tabs>
+          <w:tab w:val="left" w:pos="8142"/>
+        </w:tabs>
+        <w:rPr>
+          <w:b/>
+          <w:sz w:val="32"/>
+          <w:lang w:val="en-US" w:eastAsia="uk-UA"/>
+        </w:rPr>
+      </w:pPr>
+    </w:p>
+    <w:p>
+      <w:pPr>
+        <w:tabs>
+          <w:tab w:val="left" w:pos="8142"/>
+        </w:tabs>
+        <w:rPr>
+          <w:b/>
+          <w:sz w:val="32"/>
+          <w:lang w:eastAsia="uk-UA"/>
+        </w:rPr>
+      </w:pPr>
+    </w:p>
+    <w:p>
+      <w:pPr>
+        <w:tabs>
+          <w:tab w:val="left" w:pos="8142"/>
+        </w:tabs>
+        <w:rPr>
+          <w:b/>
+          <w:sz w:val="32"/>
+          <w:lang w:eastAsia="uk-UA"/>
+        </w:rPr>
+      </w:pPr>
+      <w:r>
+        <w:rPr>
+          <w:noProof/>
+          <w:lang w:eastAsia="uk-UA"/>
+        </w:rPr>
+        <w:drawing>
+          <wp:inline distT="0" distB="0" distL="0" distR="0" wp14:anchorId="31F3ABB0" wp14:editId="5E4862E5">
+            <wp:extent cx="6152515" cy="1026160"/>
+            <wp:effectExtent l="171450" t="171450" r="229235" b="231140"/>
+            <wp:docPr id="14" name="Рисунок 14"/>
+            <wp:cNvGraphicFramePr>
+              <a:graphicFrameLocks xmlns:a="http://schemas.openxmlformats.org/drawingml/2006/main" noChangeAspect="1"/>
+            </wp:cNvGraphicFramePr>
+            <a:graphic xmlns:a="http://schemas.openxmlformats.org/drawingml/2006/main">
+              <a:graphicData uri="http://schemas.openxmlformats.org/drawingml/2006/picture">
+                <pic:pic xmlns:pic="http://schemas.openxmlformats.org/drawingml/2006/picture">
+                  <pic:nvPicPr>
+                    <pic:cNvPr id="0" name=""/>
+                    <pic:cNvPicPr/>
+                  </pic:nvPicPr>
+                  <pic:blipFill>
+                    <a:blip r:embed="rId34"/>
+                    <a:stretch>
+                      <a:fillRect/>
+                    </a:stretch>
+                  </pic:blipFill>
+                  <pic:spPr>
+                    <a:xfrm>
+                      <a:off x="0" y="0"/>
+                      <a:ext cx="6152515" cy="1026160"/>
+                    </a:xfrm>
+                    <a:prstGeom prst="rect">
+                      <a:avLst/>
+                    </a:prstGeom>
+                    <a:ln w="127000" cap="sq">
+                      <a:solidFill>
+                        <a:srgbClr val="000000"/>
+                      </a:solidFill>
+                      <a:miter lim="800000"/>
+                    </a:ln>
+                    <a:effectLst>
+                      <a:outerShdw blurRad="57150" dist="50800" dir="2700000" algn="tl" rotWithShape="0">
+                        <a:srgbClr val="000000">
+                          <a:alpha val="40000"/>
+                        </a:srgbClr>
+                      </a:outerShdw>
+                    </a:effectLst>
+                  </pic:spPr>
+                </pic:pic>
+              </a:graphicData>
+            </a:graphic>
+          </wp:inline>
+        </w:drawing>
+      </w:r>
+    </w:p>
+    <w:p>
+      <w:pPr>
+        <w:tabs>
+          <w:tab w:val="left" w:pos="8142"/>
+        </w:tabs>
+        <w:rPr>
+          <w:b/>
+          <w:sz w:val="32"/>
+          <w:lang w:val="en-US" w:eastAsia="uk-UA"/>
+        </w:rPr>
+      </w:pPr>
+    </w:p>
+    <w:p>
+      <w:pPr>
+        <w:tabs>
+          <w:tab w:val="left" w:pos="8142"/>
+        </w:tabs>
+        <w:rPr>
+          <w:b/>
+          <w:noProof/>
+          <w:sz w:val="32"/>
+          <w:lang w:val="en-US" w:eastAsia="uk-UA"/>
+        </w:rPr>
+      </w:pPr>
+    </w:p>
+    <w:p>
+      <w:pPr>
+        <w:tabs>
+          <w:tab w:val="left" w:pos="8142"/>
+        </w:tabs>
+        <w:rPr>
+          <w:b/>
+          <w:sz w:val="32"/>
+          <w:lang w:eastAsia="uk-UA"/>
+        </w:rPr>
+      </w:pPr>
+      <w:bookmarkStart w:id="0" w:name="_GoBack"/>
+      <w:bookmarkEnd w:id="0"/>
     </w:p>
     <w:sectPr>
       <w:type w:val="continuous"/>
@@ -4460,7 +5572,7 @@
           <w:rPr>
             <w:noProof/>
           </w:rPr>
-          <w:t>2</w:t>
+          <w:t>8</w:t>
         </w:r>
         <w:r>
           <w:fldChar w:fldCharType="end"/>
@@ -4586,6 +5698,92 @@
     </w:lvl>
   </w:abstractNum>
   <w:abstractNum w:abstractNumId="1">
+    <w:nsid w:val="244C3F4C"/>
+    <w:multiLevelType w:val="hybridMultilevel"/>
+    <w:tmpl w:val="1996E058"/>
+    <w:lvl w:ilvl="0" w:tplc="0422000F">
+      <w:start w:val="1"/>
+      <w:numFmt w:val="decimal"/>
+      <w:lvlText w:val="%1."/>
+      <w:lvlJc w:val="left"/>
+      <w:pPr>
+        <w:ind w:left="1440" w:hanging="360"/>
+      </w:pPr>
+    </w:lvl>
+    <w:lvl w:ilvl="1" w:tplc="04220019" w:tentative="1">
+      <w:start w:val="1"/>
+      <w:numFmt w:val="lowerLetter"/>
+      <w:lvlText w:val="%2."/>
+      <w:lvlJc w:val="left"/>
+      <w:pPr>
+        <w:ind w:left="2160" w:hanging="360"/>
+      </w:pPr>
+    </w:lvl>
+    <w:lvl w:ilvl="2" w:tplc="0422001B" w:tentative="1">
+      <w:start w:val="1"/>
+      <w:numFmt w:val="lowerRoman"/>
+      <w:lvlText w:val="%3."/>
+      <w:lvlJc w:val="right"/>
+      <w:pPr>
+        <w:ind w:left="2880" w:hanging="180"/>
+      </w:pPr>
+    </w:lvl>
+    <w:lvl w:ilvl="3" w:tplc="0422000F" w:tentative="1">
+      <w:start w:val="1"/>
+      <w:numFmt w:val="decimal"/>
+      <w:lvlText w:val="%4."/>
+      <w:lvlJc w:val="left"/>
+      <w:pPr>
+        <w:ind w:left="3600" w:hanging="360"/>
+      </w:pPr>
+    </w:lvl>
+    <w:lvl w:ilvl="4" w:tplc="04220019" w:tentative="1">
+      <w:start w:val="1"/>
+      <w:numFmt w:val="lowerLetter"/>
+      <w:lvlText w:val="%5."/>
+      <w:lvlJc w:val="left"/>
+      <w:pPr>
+        <w:ind w:left="4320" w:hanging="360"/>
+      </w:pPr>
+    </w:lvl>
+    <w:lvl w:ilvl="5" w:tplc="0422001B" w:tentative="1">
+      <w:start w:val="1"/>
+      <w:numFmt w:val="lowerRoman"/>
+      <w:lvlText w:val="%6."/>
+      <w:lvlJc w:val="right"/>
+      <w:pPr>
+        <w:ind w:left="5040" w:hanging="180"/>
+      </w:pPr>
+    </w:lvl>
+    <w:lvl w:ilvl="6" w:tplc="0422000F" w:tentative="1">
+      <w:start w:val="1"/>
+      <w:numFmt w:val="decimal"/>
+      <w:lvlText w:val="%7."/>
+      <w:lvlJc w:val="left"/>
+      <w:pPr>
+        <w:ind w:left="5760" w:hanging="360"/>
+      </w:pPr>
+    </w:lvl>
+    <w:lvl w:ilvl="7" w:tplc="04220019" w:tentative="1">
+      <w:start w:val="1"/>
+      <w:numFmt w:val="lowerLetter"/>
+      <w:lvlText w:val="%8."/>
+      <w:lvlJc w:val="left"/>
+      <w:pPr>
+        <w:ind w:left="6480" w:hanging="360"/>
+      </w:pPr>
+    </w:lvl>
+    <w:lvl w:ilvl="8" w:tplc="0422001B" w:tentative="1">
+      <w:start w:val="1"/>
+      <w:numFmt w:val="lowerRoman"/>
+      <w:lvlText w:val="%9."/>
+      <w:lvlJc w:val="right"/>
+      <w:pPr>
+        <w:ind w:left="7200" w:hanging="180"/>
+      </w:pPr>
+    </w:lvl>
+  </w:abstractNum>
+  <w:abstractNum w:abstractNumId="2">
     <w:nsid w:val="4EFC55A3"/>
     <w:multiLevelType w:val="hybridMultilevel"/>
     <w:tmpl w:val="0F84B5E8"/>
@@ -4698,7 +5896,7 @@
       </w:rPr>
     </w:lvl>
   </w:abstractNum>
-  <w:abstractNum w:abstractNumId="2">
+  <w:abstractNum w:abstractNumId="3">
     <w:nsid w:val="540E62B7"/>
     <w:multiLevelType w:val="hybridMultilevel"/>
     <w:tmpl w:val="888E41CA"/>
@@ -4811,7 +6009,7 @@
       </w:rPr>
     </w:lvl>
   </w:abstractNum>
-  <w:abstractNum w:abstractNumId="3">
+  <w:abstractNum w:abstractNumId="4">
     <w:nsid w:val="5E4D07B4"/>
     <w:multiLevelType w:val="hybridMultilevel"/>
     <w:tmpl w:val="4A26F9B4"/>
@@ -4924,7 +6122,7 @@
       </w:rPr>
     </w:lvl>
   </w:abstractNum>
-  <w:abstractNum w:abstractNumId="4">
+  <w:abstractNum w:abstractNumId="5">
     <w:nsid w:val="7DC0060E"/>
     <w:multiLevelType w:val="hybridMultilevel"/>
     <w:tmpl w:val="033A0560"/>
@@ -5010,20 +6208,112 @@
       </w:pPr>
     </w:lvl>
   </w:abstractNum>
+  <w:abstractNum w:abstractNumId="6">
+    <w:nsid w:val="7DD949AC"/>
+    <w:multiLevelType w:val="hybridMultilevel"/>
+    <w:tmpl w:val="29645E9E"/>
+    <w:lvl w:ilvl="0" w:tplc="0422000F">
+      <w:start w:val="1"/>
+      <w:numFmt w:val="decimal"/>
+      <w:lvlText w:val="%1."/>
+      <w:lvlJc w:val="left"/>
+      <w:pPr>
+        <w:ind w:left="720" w:hanging="360"/>
+      </w:pPr>
+    </w:lvl>
+    <w:lvl w:ilvl="1" w:tplc="04220019" w:tentative="1">
+      <w:start w:val="1"/>
+      <w:numFmt w:val="lowerLetter"/>
+      <w:lvlText w:val="%2."/>
+      <w:lvlJc w:val="left"/>
+      <w:pPr>
+        <w:ind w:left="1440" w:hanging="360"/>
+      </w:pPr>
+    </w:lvl>
+    <w:lvl w:ilvl="2" w:tplc="0422001B" w:tentative="1">
+      <w:start w:val="1"/>
+      <w:numFmt w:val="lowerRoman"/>
+      <w:lvlText w:val="%3."/>
+      <w:lvlJc w:val="right"/>
+      <w:pPr>
+        <w:ind w:left="2160" w:hanging="180"/>
+      </w:pPr>
+    </w:lvl>
+    <w:lvl w:ilvl="3" w:tplc="0422000F" w:tentative="1">
+      <w:start w:val="1"/>
+      <w:numFmt w:val="decimal"/>
+      <w:lvlText w:val="%4."/>
+      <w:lvlJc w:val="left"/>
+      <w:pPr>
+        <w:ind w:left="2880" w:hanging="360"/>
+      </w:pPr>
+    </w:lvl>
+    <w:lvl w:ilvl="4" w:tplc="04220019" w:tentative="1">
+      <w:start w:val="1"/>
+      <w:numFmt w:val="lowerLetter"/>
+      <w:lvlText w:val="%5."/>
+      <w:lvlJc w:val="left"/>
+      <w:pPr>
+        <w:ind w:left="3600" w:hanging="360"/>
+      </w:pPr>
+    </w:lvl>
+    <w:lvl w:ilvl="5" w:tplc="0422001B" w:tentative="1">
+      <w:start w:val="1"/>
+      <w:numFmt w:val="lowerRoman"/>
+      <w:lvlText w:val="%6."/>
+      <w:lvlJc w:val="right"/>
+      <w:pPr>
+        <w:ind w:left="4320" w:hanging="180"/>
+      </w:pPr>
+    </w:lvl>
+    <w:lvl w:ilvl="6" w:tplc="0422000F" w:tentative="1">
+      <w:start w:val="1"/>
+      <w:numFmt w:val="decimal"/>
+      <w:lvlText w:val="%7."/>
+      <w:lvlJc w:val="left"/>
+      <w:pPr>
+        <w:ind w:left="5040" w:hanging="360"/>
+      </w:pPr>
+    </w:lvl>
+    <w:lvl w:ilvl="7" w:tplc="04220019" w:tentative="1">
+      <w:start w:val="1"/>
+      <w:numFmt w:val="lowerLetter"/>
+      <w:lvlText w:val="%8."/>
+      <w:lvlJc w:val="left"/>
+      <w:pPr>
+        <w:ind w:left="5760" w:hanging="360"/>
+      </w:pPr>
+    </w:lvl>
+    <w:lvl w:ilvl="8" w:tplc="0422001B" w:tentative="1">
+      <w:start w:val="1"/>
+      <w:numFmt w:val="lowerRoman"/>
+      <w:lvlText w:val="%9."/>
+      <w:lvlJc w:val="right"/>
+      <w:pPr>
+        <w:ind w:left="6480" w:hanging="180"/>
+      </w:pPr>
+    </w:lvl>
+  </w:abstractNum>
   <w:num w:numId="1">
     <w:abstractNumId w:val="0"/>
   </w:num>
   <w:num w:numId="2">
-    <w:abstractNumId w:val="1"/>
+    <w:abstractNumId w:val="2"/>
   </w:num>
   <w:num w:numId="3">
+    <w:abstractNumId w:val="4"/>
+  </w:num>
+  <w:num w:numId="4">
     <w:abstractNumId w:val="3"/>
   </w:num>
-  <w:num w:numId="4">
-    <w:abstractNumId w:val="2"/>
+  <w:num w:numId="5">
+    <w:abstractNumId w:val="5"/>
   </w:num>
-  <w:num w:numId="5">
-    <w:abstractNumId w:val="4"/>
+  <w:num w:numId="6">
+    <w:abstractNumId w:val="6"/>
+  </w:num>
+  <w:num w:numId="7">
+    <w:abstractNumId w:val="1"/>
   </w:num>
 </w:numbering>
 </file>
@@ -5460,6 +6750,16 @@
       <w:lang w:eastAsia="uk-UA"/>
     </w:rPr>
   </w:style>
+  <w:style w:type="character" w:styleId="ae">
+    <w:name w:val="Placeholder Text"/>
+    <w:basedOn w:val="a0"/>
+    <w:uiPriority w:val="99"/>
+    <w:semiHidden/>
+    <w:rsid w:val="001300FC"/>
+    <w:rPr>
+      <w:color w:val="808080"/>
+    </w:rPr>
+  </w:style>
 </w:styles>
 </file>
 
@@ -5895,6 +7195,16 @@
       <w:lang w:eastAsia="uk-UA"/>
     </w:rPr>
   </w:style>
+  <w:style w:type="character" w:styleId="ae">
+    <w:name w:val="Placeholder Text"/>
+    <w:basedOn w:val="a0"/>
+    <w:uiPriority w:val="99"/>
+    <w:semiHidden/>
+    <w:rsid w:val="001300FC"/>
+    <w:rPr>
+      <w:color w:val="808080"/>
+    </w:rPr>
+  </w:style>
 </w:styles>
 </file>
 
@@ -5904,19 +7214,19 @@
 
 <file path=word/glossary/fontTable.xml><?xml version="1.0" encoding="utf-8"?>
 <w:fonts xmlns:mc="http://schemas.openxmlformats.org/markup-compatibility/2006" xmlns:r="http://schemas.openxmlformats.org/officeDocument/2006/relationships" xmlns:w="http://schemas.openxmlformats.org/wordprocessingml/2006/main" xmlns:w14="http://schemas.microsoft.com/office/word/2010/wordml" mc:Ignorable="w14">
+  <w:font w:name="Times New Roman">
+    <w:panose1 w:val="02020603050405020304"/>
+    <w:charset w:val="CC"/>
+    <w:family w:val="roman"/>
+    <w:pitch w:val="variable"/>
+    <w:sig w:usb0="E0002EFF" w:usb1="C000785B" w:usb2="00000009" w:usb3="00000000" w:csb0="000001FF" w:csb1="00000000"/>
+  </w:font>
   <w:font w:name="Symbol">
     <w:panose1 w:val="05050102010706020507"/>
     <w:charset w:val="02"/>
     <w:family w:val="roman"/>
     <w:pitch w:val="variable"/>
     <w:sig w:usb0="00000000" w:usb1="10000000" w:usb2="00000000" w:usb3="00000000" w:csb0="80000000" w:csb1="00000000"/>
-  </w:font>
-  <w:font w:name="Times New Roman">
-    <w:panose1 w:val="02020603050405020304"/>
-    <w:charset w:val="CC"/>
-    <w:family w:val="roman"/>
-    <w:pitch w:val="variable"/>
-    <w:sig w:usb0="E0002EFF" w:usb1="C000785B" w:usb2="00000009" w:usb3="00000000" w:csb0="000001FF" w:csb1="00000000"/>
   </w:font>
   <w:font w:name="Courier New">
     <w:panose1 w:val="02070309020205020404"/>
@@ -5972,6 +7282,8 @@
   <w:rsids>
     <w:rsidRoot w:val="00CC4ACF"/>
     <w:rsid w:val="00367128"/>
+    <w:rsid w:val="003B0183"/>
+    <w:rsid w:val="00672007"/>
     <w:rsid w:val="00CC4ACF"/>
   </w:rsids>
   <m:mathPr>
@@ -6201,6 +7513,16 @@
     <w:name w:val="7E3AF387B059446AB8F16B064E808384"/>
     <w:rsid w:val="00CC4ACF"/>
   </w:style>
+  <w:style w:type="character" w:styleId="a3">
+    <w:name w:val="Placeholder Text"/>
+    <w:basedOn w:val="a0"/>
+    <w:uiPriority w:val="99"/>
+    <w:semiHidden/>
+    <w:rsid w:val="00672007"/>
+    <w:rPr>
+      <w:color w:val="808080"/>
+    </w:rPr>
+  </w:style>
 </w:styles>
 </file>
 
@@ -6410,6 +7732,16 @@
   <w:style w:type="paragraph" w:customStyle="1" w:styleId="7E3AF387B059446AB8F16B064E808384">
     <w:name w:val="7E3AF387B059446AB8F16B064E808384"/>
     <w:rsid w:val="00CC4ACF"/>
+  </w:style>
+  <w:style w:type="character" w:styleId="a3">
+    <w:name w:val="Placeholder Text"/>
+    <w:basedOn w:val="a0"/>
+    <w:uiPriority w:val="99"/>
+    <w:semiHidden/>
+    <w:rsid w:val="00672007"/>
+    <w:rPr>
+      <w:color w:val="808080"/>
+    </w:rPr>
   </w:style>
 </w:styles>
 </file>
@@ -6711,7 +8043,7 @@
 </file>
 
 <file path=customXml/itemProps1.xml><?xml version="1.0" encoding="utf-8"?>
-<ds:datastoreItem xmlns:ds="http://schemas.openxmlformats.org/officeDocument/2006/customXml" ds:itemID="{C0CD0E16-94B1-4755-AB83-24A4D3398267}">
+<ds:datastoreItem xmlns:ds="http://schemas.openxmlformats.org/officeDocument/2006/customXml" ds:itemID="{9E4AF41B-A681-4A8E-B16A-C4C585EF86BA}">
   <ds:schemaRefs>
     <ds:schemaRef ds:uri="http://schemas.openxmlformats.org/officeDocument/2006/bibliography"/>
   </ds:schemaRefs>
